--- a/EXERCICIOS AVALIAÇÃO/Exercícios Loop.docx
+++ b/EXERCICIOS AVALIAÇÃO/Exercícios Loop.docx
@@ -1,11 +1,11 @@
 
 <file path=word/document.xml><?xml version="1.0" encoding="utf-8"?>
-<w:document xmlns:wpc="http://schemas.microsoft.com/office/word/2010/wordprocessingCanvas" xmlns:mc="http://schemas.openxmlformats.org/markup-compatibility/2006" xmlns:o="urn:schemas-microsoft-com:office:office" xmlns:r="http://schemas.openxmlformats.org/officeDocument/2006/relationships" xmlns:m="http://schemas.openxmlformats.org/officeDocument/2006/math" xmlns:v="urn:schemas-microsoft-com:vml" xmlns:wp14="http://schemas.microsoft.com/office/word/2010/wordprocessingDrawing" xmlns:wp="http://schemas.openxmlformats.org/drawingml/2006/wordprocessingDrawing" xmlns:w10="urn:schemas-microsoft-com:office:word" xmlns:w="http://schemas.openxmlformats.org/wordprocessingml/2006/main" xmlns:w14="http://schemas.microsoft.com/office/word/2010/wordml" xmlns:wpg="http://schemas.microsoft.com/office/word/2010/wordprocessingGroup" xmlns:wpi="http://schemas.microsoft.com/office/word/2010/wordprocessingInk" xmlns:wne="http://schemas.microsoft.com/office/word/2006/wordml" xmlns:wps="http://schemas.microsoft.com/office/word/2010/wordprocessingShape" mc:Ignorable="w14 wp14">
+<w:document xmlns:wpc="http://schemas.microsoft.com/office/word/2010/wordprocessingCanvas" xmlns:cx="http://schemas.microsoft.com/office/drawing/2014/chartex" xmlns:cx1="http://schemas.microsoft.com/office/drawing/2015/9/8/chartex" xmlns:cx2="http://schemas.microsoft.com/office/drawing/2015/10/21/chartex" xmlns:cx3="http://schemas.microsoft.com/office/drawing/2016/5/9/chartex" xmlns:cx4="http://schemas.microsoft.com/office/drawing/2016/5/10/chartex" xmlns:cx5="http://schemas.microsoft.com/office/drawing/2016/5/11/chartex" xmlns:cx6="http://schemas.microsoft.com/office/drawing/2016/5/12/chartex" xmlns:cx7="http://schemas.microsoft.com/office/drawing/2016/5/13/chartex" xmlns:cx8="http://schemas.microsoft.com/office/drawing/2016/5/14/chartex" xmlns:mc="http://schemas.openxmlformats.org/markup-compatibility/2006" xmlns:aink="http://schemas.microsoft.com/office/drawing/2016/ink" xmlns:am3d="http://schemas.microsoft.com/office/drawing/2017/model3d" xmlns:o="urn:schemas-microsoft-com:office:office" xmlns:oel="http://schemas.microsoft.com/office/2019/extlst" xmlns:r="http://schemas.openxmlformats.org/officeDocument/2006/relationships" xmlns:m="http://schemas.openxmlformats.org/officeDocument/2006/math" xmlns:v="urn:schemas-microsoft-com:vml" xmlns:wp14="http://schemas.microsoft.com/office/word/2010/wordprocessingDrawing" xmlns:wp="http://schemas.openxmlformats.org/drawingml/2006/wordprocessingDrawing" xmlns:w10="urn:schemas-microsoft-com:office:word" xmlns:w="http://schemas.openxmlformats.org/wordprocessingml/2006/main" xmlns:w14="http://schemas.microsoft.com/office/word/2010/wordml" xmlns:w15="http://schemas.microsoft.com/office/word/2012/wordml" xmlns:w16cex="http://schemas.microsoft.com/office/word/2018/wordml/cex" xmlns:w16cid="http://schemas.microsoft.com/office/word/2016/wordml/cid" xmlns:w16="http://schemas.microsoft.com/office/word/2018/wordml" xmlns:w16du="http://schemas.microsoft.com/office/word/2023/wordml/word16du" xmlns:w16sdtdh="http://schemas.microsoft.com/office/word/2020/wordml/sdtdatahash" xmlns:w16sdtfl="http://schemas.microsoft.com/office/word/2024/wordml/sdtformatlock" xmlns:w16se="http://schemas.microsoft.com/office/word/2015/wordml/symex" xmlns:wpg="http://schemas.microsoft.com/office/word/2010/wordprocessingGroup" xmlns:wpi="http://schemas.microsoft.com/office/word/2010/wordprocessingInk" xmlns:wne="http://schemas.microsoft.com/office/word/2006/wordml" xmlns:wps="http://schemas.microsoft.com/office/word/2010/wordprocessingShape" mc:Ignorable="w14 w15 w16se w16cid w16 w16cex w16sdtdh w16sdtfl w16du wp14">
   <w:body>
-    <w:p xmlns:wp14="http://schemas.microsoft.com/office/word/2010/wordml" wp14:textId="77777777">
-      <w:pPr>
-        <w:rPr>
-          <w:rFonts w:ascii="Times New Roman" w:hAnsi="Times New Roman" w:eastAsia="BatangChe"/>
+    <w:p>
+      <w:pPr>
+        <w:rPr>
+          <w:rFonts w:ascii="Times New Roman" w:eastAsia="BatangChe" w:hAnsi="Times New Roman"/>
           <w:color w:val="000000"/>
           <w:sz w:val="72"/>
           <w:szCs w:val="72"/>
@@ -13,7 +13,7 @@
       </w:pPr>
       <w:r>
         <w:rPr>
-          <w:rFonts w:ascii="Times New Roman" w:hAnsi="Times New Roman" w:eastAsia="BatangChe"/>
+          <w:rFonts w:ascii="Times New Roman" w:eastAsia="BatangChe" w:hAnsi="Times New Roman"/>
           <w:color w:val="1F497D" w:themeColor="text2"/>
           <w:sz w:val="72"/>
           <w:szCs w:val="72"/>
@@ -22,7 +22,7 @@
       </w:r>
       <w:r>
         <w:rPr>
-          <w:rFonts w:ascii="Times New Roman" w:hAnsi="Times New Roman" w:eastAsia="BatangChe"/>
+          <w:rFonts w:ascii="Times New Roman" w:eastAsia="BatangChe" w:hAnsi="Times New Roman"/>
           <w:color w:val="1F497D" w:themeColor="text2"/>
           <w:sz w:val="72"/>
           <w:szCs w:val="72"/>
@@ -31,7 +31,7 @@
       </w:r>
       <w:r>
         <w:rPr>
-          <w:rFonts w:ascii="Times New Roman" w:hAnsi="Times New Roman" w:eastAsia="BatangChe"/>
+          <w:rFonts w:ascii="Times New Roman" w:eastAsia="BatangChe" w:hAnsi="Times New Roman"/>
           <w:color w:val="000000"/>
           <w:sz w:val="72"/>
           <w:szCs w:val="72"/>
@@ -40,7 +40,7 @@
       </w:r>
       <w:r>
         <w:rPr>
-          <w:rFonts w:ascii="Times New Roman" w:hAnsi="Times New Roman" w:eastAsia="BatangChe"/>
+          <w:rFonts w:ascii="Times New Roman" w:eastAsia="BatangChe" w:hAnsi="Times New Roman"/>
           <w:color w:val="000000"/>
           <w:sz w:val="72"/>
           <w:szCs w:val="72"/>
@@ -49,7 +49,7 @@
       </w:r>
       <w:r>
         <w:rPr>
-          <w:rFonts w:ascii="Times New Roman" w:hAnsi="Times New Roman" w:eastAsia="BatangChe"/>
+          <w:rFonts w:ascii="Times New Roman" w:eastAsia="BatangChe" w:hAnsi="Times New Roman"/>
           <w:color w:val="000000"/>
           <w:sz w:val="72"/>
           <w:szCs w:val="72"/>
@@ -58,7 +58,7 @@
       </w:r>
       <w:r>
         <w:rPr>
-          <w:rFonts w:ascii="Times New Roman" w:hAnsi="Times New Roman" w:eastAsia="BatangChe"/>
+          <w:rFonts w:ascii="Times New Roman" w:eastAsia="BatangChe" w:hAnsi="Times New Roman"/>
           <w:color w:val="000000"/>
           <w:sz w:val="72"/>
           <w:szCs w:val="72"/>
@@ -66,26 +66,26 @@
         <w:t>.</w:t>
       </w:r>
     </w:p>
-    <w:p xmlns:wp14="http://schemas.microsoft.com/office/word/2010/wordml" wp14:textId="77777777">
-      <w:pPr>
-        <w:rPr>
-          <w:rFonts w:ascii="Times New Roman" w:hAnsi="Times New Roman" w:eastAsia="BatangChe"/>
+    <w:p>
+      <w:pPr>
+        <w:rPr>
+          <w:rFonts w:ascii="Times New Roman" w:eastAsia="BatangChe" w:hAnsi="Times New Roman"/>
           <w:color w:val="000000"/>
           <w:sz w:val="72"/>
           <w:szCs w:val="72"/>
         </w:rPr>
       </w:pPr>
     </w:p>
-    <w:p xmlns:wp14="http://schemas.microsoft.com/office/word/2010/wordml" wp14:textId="77777777">
-      <w:pPr>
-        <w:rPr>
-          <w:sz w:val="72"/>
-          <w:szCs w:val="72"/>
-        </w:rPr>
-      </w:pPr>
-      <w:r>
-        <w:rPr>
-          <w:rFonts w:ascii="Times New Roman" w:hAnsi="Times New Roman" w:eastAsia="BatangChe"/>
+    <w:p>
+      <w:pPr>
+        <w:rPr>
+          <w:sz w:val="72"/>
+          <w:szCs w:val="72"/>
+        </w:rPr>
+      </w:pPr>
+      <w:r>
+        <w:rPr>
+          <w:rFonts w:ascii="Times New Roman" w:eastAsia="BatangChe" w:hAnsi="Times New Roman"/>
           <w:color w:val="1F497D" w:themeColor="text2"/>
           <w:sz w:val="72"/>
           <w:szCs w:val="72"/>
@@ -135,28 +135,44 @@
           <w:sz w:val="72"/>
           <w:szCs w:val="72"/>
         </w:rPr>
-        <w:t xml:space="preserve"> impar.</w:t>
-      </w:r>
-    </w:p>
-    <w:p xmlns:wp14="http://schemas.microsoft.com/office/word/2010/wordml" wp14:textId="77777777">
-      <w:pPr>
-        <w:rPr>
-          <w:sz w:val="72"/>
-          <w:szCs w:val="72"/>
-        </w:rPr>
-      </w:pPr>
-    </w:p>
-    <w:p xmlns:wp14="http://schemas.microsoft.com/office/word/2010/wordml" wp14:textId="77777777">
-      <w:pPr>
-        <w:rPr>
-          <w:rFonts w:ascii="Times New Roman" w:hAnsi="Times New Roman" w:eastAsia="BatangChe"/>
-          <w:sz w:val="72"/>
-          <w:szCs w:val="72"/>
-        </w:rPr>
-      </w:pPr>
-      <w:r>
-        <w:rPr>
-          <w:rFonts w:ascii="Times New Roman" w:hAnsi="Times New Roman" w:eastAsia="BatangChe"/>
+        <w:t xml:space="preserve"> </w:t>
+      </w:r>
+      <w:proofErr w:type="gramStart"/>
+      <w:r>
+        <w:rPr>
+          <w:sz w:val="72"/>
+          <w:szCs w:val="72"/>
+        </w:rPr>
+        <w:t>impar</w:t>
+      </w:r>
+      <w:proofErr w:type="gramEnd"/>
+      <w:r>
+        <w:rPr>
+          <w:sz w:val="72"/>
+          <w:szCs w:val="72"/>
+        </w:rPr>
+        <w:t>.</w:t>
+      </w:r>
+    </w:p>
+    <w:p>
+      <w:pPr>
+        <w:rPr>
+          <w:sz w:val="72"/>
+          <w:szCs w:val="72"/>
+        </w:rPr>
+      </w:pPr>
+    </w:p>
+    <w:p>
+      <w:pPr>
+        <w:rPr>
+          <w:rFonts w:ascii="Times New Roman" w:eastAsia="BatangChe" w:hAnsi="Times New Roman"/>
+          <w:sz w:val="72"/>
+          <w:szCs w:val="72"/>
+        </w:rPr>
+      </w:pPr>
+      <w:r>
+        <w:rPr>
+          <w:rFonts w:ascii="Times New Roman" w:eastAsia="BatangChe" w:hAnsi="Times New Roman"/>
           <w:color w:val="1F497D" w:themeColor="text2"/>
           <w:sz w:val="72"/>
           <w:szCs w:val="72"/>
@@ -165,7 +181,7 @@
       </w:r>
       <w:r>
         <w:rPr>
-          <w:rFonts w:ascii="Times New Roman" w:hAnsi="Times New Roman" w:eastAsia="BatangChe"/>
+          <w:rFonts w:ascii="Times New Roman" w:eastAsia="BatangChe" w:hAnsi="Times New Roman"/>
           <w:color w:val="1F497D" w:themeColor="text2"/>
           <w:sz w:val="72"/>
           <w:szCs w:val="72"/>
@@ -177,7 +193,7 @@
       </w:r>
       <w:r>
         <w:rPr>
-          <w:rFonts w:ascii="Times New Roman" w:hAnsi="Times New Roman" w:eastAsia="BatangChe"/>
+          <w:rFonts w:ascii="Times New Roman" w:eastAsia="BatangChe" w:hAnsi="Times New Roman"/>
           <w:sz w:val="72"/>
           <w:szCs w:val="72"/>
         </w:rPr>
@@ -185,33 +201,34 @@
       </w:r>
       <w:r>
         <w:rPr>
-          <w:rFonts w:ascii="Times New Roman" w:hAnsi="Times New Roman" w:eastAsia="BatangChe"/>
+          <w:rFonts w:ascii="Times New Roman" w:eastAsia="BatangChe" w:hAnsi="Times New Roman"/>
           <w:sz w:val="72"/>
           <w:szCs w:val="72"/>
         </w:rPr>
         <w:t>.</w:t>
       </w:r>
     </w:p>
-    <w:p xmlns:wp14="http://schemas.microsoft.com/office/word/2010/wordml" wp14:textId="77777777">
-      <w:pPr>
-        <w:rPr>
-          <w:rFonts w:ascii="Times New Roman" w:hAnsi="Times New Roman" w:eastAsia="BatangChe"/>
-          <w:sz w:val="72"/>
-          <w:szCs w:val="72"/>
-        </w:rPr>
-      </w:pPr>
-      <w:r>
-        <w:rPr>
-          <w:rFonts w:ascii="Times New Roman" w:hAnsi="Times New Roman" w:eastAsia="BatangChe"/>
-          <w:color w:val="1F497D" w:themeColor="text2"/>
-          <w:sz w:val="72"/>
-          <w:szCs w:val="72"/>
-        </w:rPr>
+    <w:p>
+      <w:pPr>
+        <w:rPr>
+          <w:rFonts w:ascii="Times New Roman" w:eastAsia="BatangChe" w:hAnsi="Times New Roman"/>
+          <w:sz w:val="72"/>
+          <w:szCs w:val="72"/>
+        </w:rPr>
+      </w:pPr>
+      <w:r>
+        <w:rPr>
+          <w:rFonts w:ascii="Times New Roman" w:eastAsia="BatangChe" w:hAnsi="Times New Roman"/>
+          <w:color w:val="1F497D" w:themeColor="text2"/>
+          <w:sz w:val="72"/>
+          <w:szCs w:val="72"/>
+        </w:rPr>
+        <w:lastRenderedPageBreak/>
         <w:t>Exercício 4</w:t>
       </w:r>
       <w:r>
         <w:rPr>
-          <w:rFonts w:ascii="Times New Roman" w:hAnsi="Times New Roman" w:eastAsia="BatangChe"/>
+          <w:rFonts w:ascii="Times New Roman" w:eastAsia="BatangChe" w:hAnsi="Times New Roman"/>
           <w:color w:val="1F497D" w:themeColor="text2"/>
           <w:sz w:val="72"/>
           <w:szCs w:val="72"/>
@@ -223,42 +240,58 @@
       </w:r>
       <w:r>
         <w:rPr>
-          <w:rFonts w:ascii="Times New Roman" w:hAnsi="Times New Roman" w:eastAsia="BatangChe"/>
+          <w:rFonts w:ascii="Times New Roman" w:eastAsia="BatangChe" w:hAnsi="Times New Roman"/>
           <w:sz w:val="72"/>
           <w:szCs w:val="72"/>
         </w:rPr>
         <w:t>Crie um algoritmo que leia um número inteiro, e diga se ele é um número primo ou não.</w:t>
       </w:r>
     </w:p>
-    <w:p xmlns:wp14="http://schemas.microsoft.com/office/word/2010/wordml" wp14:textId="77777777">
-      <w:pPr>
-        <w:rPr>
-          <w:rFonts w:ascii="Times New Roman" w:hAnsi="Times New Roman" w:eastAsia="BatangChe"/>
-          <w:sz w:val="72"/>
-          <w:szCs w:val="72"/>
-        </w:rPr>
-      </w:pPr>
-    </w:p>
-    <w:p xmlns:wp14="http://schemas.microsoft.com/office/word/2010/wordml" wp14:textId="77777777">
-      <w:pPr>
-        <w:rPr>
-          <w:rFonts w:ascii="Times New Roman" w:hAnsi="Times New Roman" w:eastAsia="BatangChe"/>
-          <w:sz w:val="72"/>
-          <w:szCs w:val="72"/>
-        </w:rPr>
-      </w:pPr>
-    </w:p>
-    <w:p xmlns:wp14="http://schemas.microsoft.com/office/word/2010/wordml" wp14:textId="77777777">
-      <w:pPr>
+    <w:p>
+      <w:pPr>
+        <w:rPr>
+          <w:rFonts w:ascii="Times New Roman" w:eastAsia="BatangChe" w:hAnsi="Times New Roman"/>
+          <w:sz w:val="72"/>
+          <w:szCs w:val="72"/>
+        </w:rPr>
+      </w:pPr>
+    </w:p>
+    <w:p>
+      <w:pPr>
+        <w:rPr>
+          <w:rFonts w:ascii="Times New Roman" w:eastAsia="BatangChe" w:hAnsi="Times New Roman"/>
+          <w:sz w:val="72"/>
+          <w:szCs w:val="72"/>
+        </w:rPr>
+      </w:pPr>
+      <w:r>
         <w:rPr>
           <w:rFonts w:ascii="Times New Roman" w:hAnsi="Times New Roman" w:cs="Times New Roman"/>
           <w:sz w:val="72"/>
           <w:szCs w:val="72"/>
         </w:rPr>
-      </w:pPr>
-      <w:r>
-        <w:rPr>
-          <w:rFonts w:ascii="Times New Roman" w:hAnsi="Times New Roman" w:eastAsia="BatangChe"/>
+        <w:t>Elabore um programa</w:t>
+      </w:r>
+      <w:r>
+        <w:rPr>
+          <w:rFonts w:ascii="Times New Roman" w:hAnsi="Times New Roman" w:cs="Times New Roman"/>
+          <w:sz w:val="72"/>
+          <w:szCs w:val="72"/>
+        </w:rPr>
+        <w:t xml:space="preserve"> que escreve os primeiros 10.000 números inteiros no ecrã.</w:t>
+      </w:r>
+    </w:p>
+    <w:p>
+      <w:pPr>
+        <w:rPr>
+          <w:rFonts w:ascii="Times New Roman" w:hAnsi="Times New Roman" w:cs="Times New Roman"/>
+          <w:sz w:val="72"/>
+          <w:szCs w:val="72"/>
+        </w:rPr>
+      </w:pPr>
+      <w:r>
+        <w:rPr>
+          <w:rFonts w:ascii="Times New Roman" w:eastAsia="BatangChe" w:hAnsi="Times New Roman"/>
           <w:color w:val="1F497D" w:themeColor="text2"/>
           <w:sz w:val="72"/>
           <w:szCs w:val="72"/>
@@ -267,7 +300,7 @@
       </w:r>
       <w:r>
         <w:rPr>
-          <w:rFonts w:ascii="Times New Roman" w:hAnsi="Times New Roman" w:eastAsia="BatangChe"/>
+          <w:rFonts w:ascii="Times New Roman" w:eastAsia="BatangChe" w:hAnsi="Times New Roman"/>
           <w:color w:val="1F497D" w:themeColor="text2"/>
           <w:sz w:val="72"/>
           <w:szCs w:val="72"/>
@@ -277,52 +310,160 @@
       <w:r>
         <w:t xml:space="preserve"> </w:t>
       </w:r>
-      <w:r>
+    </w:p>
+    <w:p>
+      <w:pPr>
         <w:rPr>
           <w:rFonts w:ascii="Times New Roman" w:hAnsi="Times New Roman" w:cs="Times New Roman"/>
           <w:sz w:val="72"/>
           <w:szCs w:val="72"/>
         </w:rPr>
-        <w:t>Elabore um programa</w:t>
-      </w:r>
-      <w:r>
+      </w:pPr>
+    </w:p>
+    <w:p>
+      <w:pPr>
+        <w:rPr>
+          <w:rFonts w:ascii="Times New Roman" w:eastAsia="BatangChe" w:hAnsi="Times New Roman"/>
+          <w:sz w:val="72"/>
+          <w:szCs w:val="72"/>
+        </w:rPr>
+      </w:pPr>
+      <w:r>
+        <w:rPr>
+          <w:rFonts w:ascii="Times New Roman" w:eastAsia="BatangChe" w:hAnsi="Times New Roman"/>
+          <w:color w:val="1F497D" w:themeColor="text2"/>
+          <w:sz w:val="72"/>
+          <w:szCs w:val="72"/>
+        </w:rPr>
+        <w:lastRenderedPageBreak/>
+        <w:t>Exercício 6</w:t>
+      </w:r>
+      <w:r>
+        <w:rPr>
+          <w:rFonts w:ascii="Times New Roman" w:eastAsia="BatangChe" w:hAnsi="Times New Roman"/>
+          <w:color w:val="1F497D" w:themeColor="text2"/>
+          <w:sz w:val="72"/>
+          <w:szCs w:val="72"/>
+        </w:rPr>
+        <w:t>:</w:t>
+      </w:r>
+      <w:r>
+        <w:t xml:space="preserve"> </w:t>
+      </w:r>
+      <w:r>
+        <w:rPr>
+          <w:rFonts w:ascii="Times New Roman" w:eastAsia="BatangChe" w:hAnsi="Times New Roman"/>
+          <w:sz w:val="72"/>
+          <w:szCs w:val="72"/>
+        </w:rPr>
+        <w:t>Crie um algoritmo que mostre os 10 primeiros números primos.</w:t>
+      </w:r>
+    </w:p>
+    <w:p>
+      <w:pPr>
+        <w:rPr>
+          <w:rFonts w:ascii="Times New Roman" w:eastAsia="BatangChe" w:hAnsi="Times New Roman"/>
+          <w:sz w:val="72"/>
+          <w:szCs w:val="72"/>
+        </w:rPr>
+      </w:pPr>
+    </w:p>
+    <w:p>
+      <w:pPr>
         <w:rPr>
           <w:rFonts w:ascii="Times New Roman" w:hAnsi="Times New Roman" w:cs="Times New Roman"/>
           <w:sz w:val="72"/>
           <w:szCs w:val="72"/>
         </w:rPr>
-        <w:t xml:space="preserve"> que escreve os primeiros 10.000 números inteiros no ecrã.</w:t>
-      </w:r>
-    </w:p>
-    <w:p xmlns:wp14="http://schemas.microsoft.com/office/word/2010/wordml" wp14:textId="77777777">
-      <w:pPr>
+      </w:pPr>
+      <w:r>
+        <w:rPr>
+          <w:rFonts w:ascii="Times New Roman" w:eastAsia="BatangChe" w:hAnsi="Times New Roman"/>
+          <w:color w:val="1F497D" w:themeColor="text2"/>
+          <w:sz w:val="72"/>
+          <w:szCs w:val="72"/>
+        </w:rPr>
+        <w:t>Exercício 7</w:t>
+      </w:r>
+      <w:r>
+        <w:rPr>
+          <w:rFonts w:ascii="Times New Roman" w:eastAsia="BatangChe" w:hAnsi="Times New Roman"/>
+          <w:color w:val="1F497D" w:themeColor="text2"/>
+          <w:sz w:val="72"/>
+          <w:szCs w:val="72"/>
+        </w:rPr>
+        <w:t>:</w:t>
+      </w:r>
+      <w:r>
+        <w:t xml:space="preserve"> </w:t>
+      </w:r>
+      <w:r>
         <w:rPr>
           <w:rFonts w:ascii="Times New Roman" w:hAnsi="Times New Roman" w:cs="Times New Roman"/>
           <w:sz w:val="72"/>
           <w:szCs w:val="72"/>
         </w:rPr>
-      </w:pPr>
-    </w:p>
-    <w:p xmlns:wp14="http://schemas.microsoft.com/office/word/2010/wordml" wp14:textId="77777777">
-      <w:pPr>
-        <w:rPr>
-          <w:rFonts w:ascii="Times New Roman" w:hAnsi="Times New Roman" w:eastAsia="BatangChe"/>
-          <w:sz w:val="72"/>
-          <w:szCs w:val="72"/>
-        </w:rPr>
-      </w:pPr>
-      <w:r>
-        <w:rPr>
-          <w:rFonts w:ascii="Times New Roman" w:hAnsi="Times New Roman" w:eastAsia="BatangChe"/>
-          <w:color w:val="1F497D" w:themeColor="text2"/>
-          <w:sz w:val="72"/>
-          <w:szCs w:val="72"/>
-        </w:rPr>
-        <w:t>Exercício 6</w:t>
-      </w:r>
-      <w:r>
-        <w:rPr>
-          <w:rFonts w:ascii="Times New Roman" w:hAnsi="Times New Roman" w:eastAsia="BatangChe"/>
+        <w:t xml:space="preserve">Faça um algoritmo que gere a seguinte série: 10, 20, 30, </w:t>
+      </w:r>
+      <w:proofErr w:type="gramStart"/>
+      <w:r>
+        <w:rPr>
+          <w:rFonts w:ascii="Times New Roman" w:hAnsi="Times New Roman" w:cs="Times New Roman"/>
+          <w:sz w:val="72"/>
+          <w:szCs w:val="72"/>
+        </w:rPr>
+        <w:t>40, ....</w:t>
+      </w:r>
+      <w:proofErr w:type="gramEnd"/>
+      <w:r>
+        <w:rPr>
+          <w:rFonts w:ascii="Times New Roman" w:hAnsi="Times New Roman" w:cs="Times New Roman"/>
+          <w:sz w:val="72"/>
+          <w:szCs w:val="72"/>
+        </w:rPr>
+        <w:t>. 980, 990, 1000.</w:t>
+      </w:r>
+    </w:p>
+    <w:p>
+      <w:pPr>
+        <w:rPr>
+          <w:rFonts w:ascii="Times New Roman" w:hAnsi="Times New Roman" w:cs="Times New Roman"/>
+          <w:sz w:val="72"/>
+          <w:szCs w:val="72"/>
+        </w:rPr>
+      </w:pPr>
+    </w:p>
+    <w:p>
+      <w:pPr>
+        <w:rPr>
+          <w:rFonts w:ascii="Times New Roman" w:hAnsi="Times New Roman" w:cs="Times New Roman"/>
+          <w:sz w:val="72"/>
+          <w:szCs w:val="72"/>
+        </w:rPr>
+      </w:pPr>
+    </w:p>
+    <w:p>
+      <w:pPr>
+        <w:rPr>
+          <w:rFonts w:ascii="Arial" w:eastAsia="Times New Roman" w:hAnsi="Arial" w:cs="Arial"/>
+          <w:sz w:val="72"/>
+          <w:szCs w:val="72"/>
+          <w:lang w:eastAsia="pt-PT"/>
+        </w:rPr>
+      </w:pPr>
+      <w:r>
+        <w:rPr>
+          <w:rFonts w:ascii="Times New Roman" w:eastAsia="BatangChe" w:hAnsi="Times New Roman"/>
+          <w:color w:val="1F497D" w:themeColor="text2"/>
+          <w:sz w:val="72"/>
+          <w:szCs w:val="72"/>
+        </w:rPr>
+        <w:lastRenderedPageBreak/>
+        <w:t>Exercício 8</w:t>
+      </w:r>
+      <w:r>
+        <w:rPr>
+          <w:rFonts w:ascii="Times New Roman" w:eastAsia="BatangChe" w:hAnsi="Times New Roman"/>
           <w:color w:val="1F497D" w:themeColor="text2"/>
           <w:sz w:val="72"/>
           <w:szCs w:val="72"/>
@@ -330,130 +471,8 @@
         <w:t>:</w:t>
       </w:r>
       <w:r>
-        <w:t xml:space="preserve"> </w:t>
-      </w:r>
-      <w:r>
-        <w:rPr>
-          <w:rFonts w:ascii="Times New Roman" w:hAnsi="Times New Roman" w:eastAsia="BatangChe"/>
-          <w:sz w:val="72"/>
-          <w:szCs w:val="72"/>
-        </w:rPr>
-        <w:t>Crie um algoritmo que mostre os 10 primeiros números primos.</w:t>
-      </w:r>
-    </w:p>
-    <w:p xmlns:wp14="http://schemas.microsoft.com/office/word/2010/wordml" wp14:textId="77777777">
-      <w:pPr>
-        <w:rPr>
-          <w:rFonts w:ascii="Times New Roman" w:hAnsi="Times New Roman" w:eastAsia="BatangChe"/>
-          <w:sz w:val="72"/>
-          <w:szCs w:val="72"/>
-        </w:rPr>
-      </w:pPr>
-    </w:p>
-    <w:p xmlns:wp14="http://schemas.microsoft.com/office/word/2010/wordml" wp14:textId="77777777">
-      <w:pPr>
-        <w:rPr>
-          <w:rFonts w:ascii="Times New Roman" w:hAnsi="Times New Roman" w:cs="Times New Roman"/>
-          <w:sz w:val="72"/>
-          <w:szCs w:val="72"/>
-        </w:rPr>
-      </w:pPr>
-      <w:r>
-        <w:rPr>
-          <w:rFonts w:ascii="Times New Roman" w:hAnsi="Times New Roman" w:eastAsia="BatangChe"/>
-          <w:color w:val="1F497D" w:themeColor="text2"/>
-          <w:sz w:val="72"/>
-          <w:szCs w:val="72"/>
-        </w:rPr>
-        <w:t>Exercício 7</w:t>
-      </w:r>
-      <w:r>
-        <w:rPr>
-          <w:rFonts w:ascii="Times New Roman" w:hAnsi="Times New Roman" w:eastAsia="BatangChe"/>
-          <w:color w:val="1F497D" w:themeColor="text2"/>
-          <w:sz w:val="72"/>
-          <w:szCs w:val="72"/>
-        </w:rPr>
-        <w:t>:</w:t>
-      </w:r>
-      <w:r>
-        <w:t xml:space="preserve"> </w:t>
-      </w:r>
-      <w:r>
-        <w:rPr>
-          <w:rFonts w:ascii="Times New Roman" w:hAnsi="Times New Roman" w:cs="Times New Roman"/>
-          <w:sz w:val="72"/>
-          <w:szCs w:val="72"/>
-        </w:rPr>
-        <w:t xml:space="preserve">Faça um algoritmo que gere a seguinte série: 10, 20, 30, </w:t>
-      </w:r>
-      <w:proofErr w:type="gramStart"/>
-      <w:r>
-        <w:rPr>
-          <w:rFonts w:ascii="Times New Roman" w:hAnsi="Times New Roman" w:cs="Times New Roman"/>
-          <w:sz w:val="72"/>
-          <w:szCs w:val="72"/>
-        </w:rPr>
-        <w:t>40, ....</w:t>
-      </w:r>
-      <w:proofErr w:type="gramEnd"/>
-      <w:r>
-        <w:rPr>
-          <w:rFonts w:ascii="Times New Roman" w:hAnsi="Times New Roman" w:cs="Times New Roman"/>
-          <w:sz w:val="72"/>
-          <w:szCs w:val="72"/>
-        </w:rPr>
-        <w:t>. 980, 990, 1000.</w:t>
-      </w:r>
-    </w:p>
-    <w:p xmlns:wp14="http://schemas.microsoft.com/office/word/2010/wordml" wp14:textId="77777777">
-      <w:pPr>
-        <w:rPr>
-          <w:rFonts w:ascii="Times New Roman" w:hAnsi="Times New Roman" w:cs="Times New Roman"/>
-          <w:sz w:val="72"/>
-          <w:szCs w:val="72"/>
-        </w:rPr>
-      </w:pPr>
-    </w:p>
-    <w:p xmlns:wp14="http://schemas.microsoft.com/office/word/2010/wordml" wp14:textId="77777777">
-      <w:pPr>
-        <w:rPr>
-          <w:rFonts w:ascii="Times New Roman" w:hAnsi="Times New Roman" w:cs="Times New Roman"/>
-          <w:sz w:val="72"/>
-          <w:szCs w:val="72"/>
-        </w:rPr>
-      </w:pPr>
-    </w:p>
-    <w:p xmlns:wp14="http://schemas.microsoft.com/office/word/2010/wordml" wp14:textId="77777777">
-      <w:pPr>
-        <w:rPr>
-          <w:rFonts w:ascii="Arial" w:hAnsi="Arial" w:eastAsia="Times New Roman" w:cs="Arial"/>
-          <w:sz w:val="72"/>
-          <w:szCs w:val="72"/>
-          <w:lang w:eastAsia="pt-PT"/>
-        </w:rPr>
-      </w:pPr>
-      <w:r>
-        <w:rPr>
-          <w:rFonts w:ascii="Times New Roman" w:hAnsi="Times New Roman" w:eastAsia="BatangChe"/>
-          <w:color w:val="1F497D" w:themeColor="text2"/>
-          <w:sz w:val="72"/>
-          <w:szCs w:val="72"/>
-        </w:rPr>
-        <w:t>Exercício 8</w:t>
-      </w:r>
-      <w:r>
-        <w:rPr>
-          <w:rFonts w:ascii="Times New Roman" w:hAnsi="Times New Roman" w:eastAsia="BatangChe"/>
-          <w:color w:val="1F497D" w:themeColor="text2"/>
-          <w:sz w:val="72"/>
-          <w:szCs w:val="72"/>
-        </w:rPr>
-        <w:t>:</w:t>
-      </w:r>
-      <w:r>
-        <w:rPr>
-          <w:rFonts w:ascii="Arial" w:hAnsi="Arial" w:eastAsia="Times New Roman" w:cs="Arial"/>
+        <w:rPr>
+          <w:rFonts w:ascii="Arial" w:eastAsia="Times New Roman" w:hAnsi="Arial" w:cs="Arial"/>
           <w:sz w:val="80"/>
           <w:szCs w:val="80"/>
           <w:lang w:eastAsia="pt-PT"/>
@@ -462,7 +481,7 @@
       </w:r>
       <w:r>
         <w:rPr>
-          <w:rFonts w:ascii="Arial" w:hAnsi="Arial" w:eastAsia="Times New Roman" w:cs="Arial"/>
+          <w:rFonts w:ascii="Arial" w:eastAsia="Times New Roman" w:hAnsi="Arial" w:cs="Arial"/>
           <w:sz w:val="80"/>
           <w:szCs w:val="80"/>
           <w:lang w:eastAsia="pt-PT"/>
@@ -471,7 +490,7 @@
       </w:r>
       <w:r>
         <w:rPr>
-          <w:rFonts w:ascii="Arial" w:hAnsi="Arial" w:eastAsia="Times New Roman" w:cs="Arial"/>
+          <w:rFonts w:ascii="Arial" w:eastAsia="Times New Roman" w:hAnsi="Arial" w:cs="Arial"/>
           <w:sz w:val="80"/>
           <w:szCs w:val="80"/>
           <w:lang w:eastAsia="pt-PT"/>
@@ -481,7 +500,7 @@
       <w:proofErr w:type="gramStart"/>
       <w:r>
         <w:rPr>
-          <w:rFonts w:ascii="Arial" w:hAnsi="Arial" w:eastAsia="Times New Roman" w:cs="Arial"/>
+          <w:rFonts w:ascii="Arial" w:eastAsia="Times New Roman" w:hAnsi="Arial" w:cs="Arial"/>
           <w:sz w:val="80"/>
           <w:szCs w:val="80"/>
           <w:lang w:eastAsia="pt-PT"/>
@@ -491,218 +510,206 @@
       <w:proofErr w:type="gramEnd"/>
       <w:r>
         <w:rPr>
-          <w:rFonts w:ascii="Arial" w:hAnsi="Arial" w:eastAsia="Times New Roman" w:cs="Arial"/>
+          <w:rFonts w:ascii="Arial" w:eastAsia="Times New Roman" w:hAnsi="Arial" w:cs="Arial"/>
           <w:sz w:val="80"/>
           <w:szCs w:val="80"/>
           <w:lang w:eastAsia="pt-PT"/>
         </w:rPr>
-        <w:t>. 980, 990, 1000.e outro a fazer 15, 25, 35, 985, 995.(dois ciclos)</w:t>
-      </w:r>
-    </w:p>
-    <w:p xmlns:wp14="http://schemas.microsoft.com/office/word/2010/wordml" wp14:textId="77777777">
-      <w:pPr>
-        <w:rPr>
-          <w:rFonts w:ascii="Arial" w:hAnsi="Arial" w:eastAsia="Times New Roman" w:cs="Arial"/>
-          <w:sz w:val="72"/>
-          <w:szCs w:val="72"/>
-          <w:lang w:eastAsia="pt-PT"/>
-        </w:rPr>
-      </w:pPr>
-      <w:r>
-        <w:rPr>
-          <w:rFonts w:ascii="Times New Roman" w:hAnsi="Times New Roman" w:eastAsia="BatangChe"/>
-          <w:color w:val="1F497D" w:themeColor="text2"/>
-          <w:sz w:val="72"/>
-          <w:szCs w:val="72"/>
-        </w:rPr>
-        <w:t>Exercício 9</w:t>
-      </w:r>
-      <w:r>
-        <w:rPr>
-          <w:rFonts w:ascii="Times New Roman" w:hAnsi="Times New Roman" w:eastAsia="BatangChe"/>
-          <w:color w:val="1F497D" w:themeColor="text2"/>
-          <w:sz w:val="72"/>
-          <w:szCs w:val="72"/>
-        </w:rPr>
-        <w:t>:</w:t>
-      </w:r>
-      <w:r>
-        <w:rPr>
-          <w:rFonts w:ascii="Arial" w:hAnsi="Arial" w:eastAsia="Times New Roman" w:cs="Arial"/>
+        <w:t xml:space="preserve">. 980, 990, 1000.e outro a fazer 15, 25, 35, 985, </w:t>
+      </w:r>
+      <w:proofErr w:type="gramStart"/>
+      <w:r>
+        <w:rPr>
+          <w:rFonts w:ascii="Arial" w:eastAsia="Times New Roman" w:hAnsi="Arial" w:cs="Arial"/>
           <w:sz w:val="80"/>
           <w:szCs w:val="80"/>
           <w:lang w:eastAsia="pt-PT"/>
         </w:rPr>
-        <w:t xml:space="preserve"> </w:t>
-      </w:r>
-      <w:r>
-        <w:rPr>
-          <w:rFonts w:ascii="Arial" w:hAnsi="Arial" w:eastAsia="Times New Roman" w:cs="Arial"/>
-          <w:sz w:val="72"/>
-          <w:szCs w:val="72"/>
-          <w:lang w:eastAsia="pt-PT"/>
-        </w:rPr>
-        <w:t>Escreva um programa que solicite um número ao utilizador até que o valor deste esteja entre os valores 1 e 100.</w:t>
-      </w:r>
-    </w:p>
-    <w:p xmlns:wp14="http://schemas.microsoft.com/office/word/2010/wordml" wp14:textId="77777777">
-      <w:pPr>
-        <w:spacing w:after="0" w:line="240" w:lineRule="auto"/>
-        <w:rPr>
-          <w:rFonts w:ascii="Arial" w:hAnsi="Arial" w:eastAsia="Times New Roman" w:cs="Arial"/>
-          <w:sz w:val="72"/>
-          <w:szCs w:val="72"/>
-          <w:lang w:eastAsia="pt-PT"/>
-        </w:rPr>
-      </w:pPr>
-      <w:r>
-        <w:rPr>
-          <w:rFonts w:ascii="Arial" w:hAnsi="Arial" w:eastAsia="Times New Roman" w:cs="Arial"/>
-          <w:sz w:val="72"/>
-          <w:szCs w:val="72"/>
-          <w:lang w:eastAsia="pt-PT"/>
-        </w:rPr>
-        <w:t xml:space="preserve"> </w:t>
-      </w:r>
-      <w:r>
-        <w:rPr>
-          <w:rFonts w:ascii="Arial" w:hAnsi="Arial" w:eastAsia="Times New Roman" w:cs="Arial"/>
-          <w:sz w:val="72"/>
-          <w:szCs w:val="72"/>
-          <w:lang w:eastAsia="pt-PT"/>
-        </w:rPr>
-        <w:t>(</w:t>
-      </w:r>
-      <w:r>
-        <w:rPr>
-          <w:rFonts w:ascii="Arial" w:hAnsi="Arial" w:eastAsia="Times New Roman" w:cs="Arial"/>
-          <w:sz w:val="72"/>
-          <w:szCs w:val="72"/>
-          <w:lang w:eastAsia="pt-PT"/>
-        </w:rPr>
-        <w:t xml:space="preserve">Use o ciclo </w:t>
-      </w:r>
-      <w:proofErr w:type="gramStart"/>
-      <w:r>
-        <w:rPr>
-          <w:rFonts w:ascii="Arial" w:hAnsi="Arial" w:eastAsia="Times New Roman" w:cs="Arial"/>
-          <w:sz w:val="72"/>
-          <w:szCs w:val="72"/>
-          <w:lang w:eastAsia="pt-PT"/>
-        </w:rPr>
-        <w:t>do ...</w:t>
+        <w:t>995.(</w:t>
       </w:r>
       <w:proofErr w:type="gramEnd"/>
       <w:r>
         <w:rPr>
-          <w:rFonts w:ascii="Arial" w:hAnsi="Arial" w:eastAsia="Times New Roman" w:cs="Arial"/>
-          <w:sz w:val="72"/>
-          <w:szCs w:val="72"/>
-          <w:lang w:eastAsia="pt-PT"/>
-        </w:rPr>
-        <w:t xml:space="preserve"> </w:t>
-      </w:r>
-      <w:proofErr w:type="spellStart"/>
-      <w:proofErr w:type="gramStart"/>
-      <w:r>
-        <w:rPr>
-          <w:rFonts w:ascii="Arial" w:hAnsi="Arial" w:eastAsia="Times New Roman" w:cs="Arial"/>
-          <w:sz w:val="72"/>
-          <w:szCs w:val="72"/>
-          <w:lang w:eastAsia="pt-PT"/>
-        </w:rPr>
-        <w:t>while</w:t>
-      </w:r>
-      <w:proofErr w:type="spellEnd"/>
-      <w:proofErr w:type="gramEnd"/>
-      <w:r>
-        <w:rPr>
-          <w:rFonts w:ascii="Arial" w:hAnsi="Arial" w:eastAsia="Times New Roman" w:cs="Arial"/>
-          <w:sz w:val="72"/>
-          <w:szCs w:val="72"/>
-          <w:lang w:eastAsia="pt-PT"/>
-        </w:rPr>
-        <w:t>)</w:t>
-      </w:r>
-    </w:p>
-    <w:p xmlns:wp14="http://schemas.microsoft.com/office/word/2010/wordml" wp14:textId="77777777">
-      <w:pPr>
-        <w:spacing w:after="0" w:line="240" w:lineRule="auto"/>
-        <w:rPr>
-          <w:rFonts w:ascii="Times New Roman" w:hAnsi="Times New Roman" w:eastAsia="BatangChe"/>
-          <w:sz w:val="72"/>
-          <w:szCs w:val="72"/>
-        </w:rPr>
-      </w:pPr>
-      <w:r>
-        <w:rPr>
-          <w:rFonts w:ascii="Times New Roman" w:hAnsi="Times New Roman" w:eastAsia="BatangChe"/>
-          <w:color w:val="1F497D" w:themeColor="text2"/>
-          <w:sz w:val="72"/>
-          <w:szCs w:val="72"/>
-        </w:rPr>
-        <w:t>Exercício 10</w:t>
-      </w:r>
-      <w:r>
-        <w:rPr>
-          <w:rFonts w:ascii="Times New Roman" w:hAnsi="Times New Roman" w:eastAsia="BatangChe"/>
-          <w:color w:val="1F497D" w:themeColor="text2"/>
-          <w:sz w:val="72"/>
-          <w:szCs w:val="72"/>
-        </w:rPr>
-        <w:t>:</w:t>
-      </w:r>
-      <w:r>
-        <w:rPr>
-          <w:rFonts w:ascii="Arial" w:hAnsi="Arial" w:eastAsia="Times New Roman" w:cs="Arial"/>
+          <w:rFonts w:ascii="Arial" w:eastAsia="Times New Roman" w:hAnsi="Arial" w:cs="Arial"/>
           <w:sz w:val="80"/>
           <w:szCs w:val="80"/>
           <w:lang w:eastAsia="pt-PT"/>
         </w:rPr>
-        <w:t xml:space="preserve"> </w:t>
-      </w:r>
-      <w:r>
-        <w:rPr>
-          <w:rFonts w:ascii="Arial" w:hAnsi="Arial" w:eastAsia="Times New Roman" w:cs="Arial"/>
+        <w:t>dois ciclos)</w:t>
+      </w:r>
+    </w:p>
+    <w:p>
+      <w:pPr>
+        <w:rPr>
+          <w:rFonts w:ascii="Arial" w:eastAsia="Times New Roman" w:hAnsi="Arial" w:cs="Arial"/>
+          <w:sz w:val="72"/>
+          <w:szCs w:val="72"/>
+          <w:lang w:eastAsia="pt-PT"/>
+        </w:rPr>
+      </w:pPr>
+      <w:r>
+        <w:rPr>
+          <w:rFonts w:ascii="Times New Roman" w:eastAsia="BatangChe" w:hAnsi="Times New Roman"/>
+          <w:color w:val="1F497D" w:themeColor="text2"/>
+          <w:sz w:val="72"/>
+          <w:szCs w:val="72"/>
+        </w:rPr>
+        <w:t>Exercício 9</w:t>
+      </w:r>
+      <w:r>
+        <w:rPr>
+          <w:rFonts w:ascii="Times New Roman" w:eastAsia="BatangChe" w:hAnsi="Times New Roman"/>
+          <w:color w:val="1F497D" w:themeColor="text2"/>
+          <w:sz w:val="72"/>
+          <w:szCs w:val="72"/>
+        </w:rPr>
+        <w:t>:</w:t>
+      </w:r>
+      <w:r>
+        <w:rPr>
+          <w:rFonts w:ascii="Arial" w:eastAsia="Times New Roman" w:hAnsi="Arial" w:cs="Arial"/>
           <w:sz w:val="80"/>
           <w:szCs w:val="80"/>
           <w:lang w:eastAsia="pt-PT"/>
         </w:rPr>
-        <w:t>Elabore um programa</w:t>
-      </w:r>
-      <w:r>
-        <w:rPr>
-          <w:rFonts w:ascii="Arial" w:hAnsi="Arial" w:eastAsia="Times New Roman" w:cs="Arial"/>
+        <w:t xml:space="preserve"> </w:t>
+      </w:r>
+      <w:r>
+        <w:rPr>
+          <w:rFonts w:ascii="Arial" w:eastAsia="Times New Roman" w:hAnsi="Arial" w:cs="Arial"/>
+          <w:sz w:val="72"/>
+          <w:szCs w:val="72"/>
+          <w:lang w:eastAsia="pt-PT"/>
+        </w:rPr>
+        <w:t>Escreva um programa que solicite um número ao utilizador até que o valor deste esteja entre os valores 1 e 100.</w:t>
+      </w:r>
+    </w:p>
+    <w:p>
+      <w:pPr>
+        <w:spacing w:after="0" w:line="240" w:lineRule="auto"/>
+        <w:rPr>
+          <w:rFonts w:ascii="Arial" w:eastAsia="Times New Roman" w:hAnsi="Arial" w:cs="Arial"/>
+          <w:sz w:val="72"/>
+          <w:szCs w:val="72"/>
+          <w:lang w:eastAsia="pt-PT"/>
+        </w:rPr>
+      </w:pPr>
+      <w:r>
+        <w:rPr>
+          <w:rFonts w:ascii="Arial" w:eastAsia="Times New Roman" w:hAnsi="Arial" w:cs="Arial"/>
+          <w:sz w:val="72"/>
+          <w:szCs w:val="72"/>
+          <w:lang w:eastAsia="pt-PT"/>
+        </w:rPr>
+        <w:t xml:space="preserve"> </w:t>
+      </w:r>
+      <w:r>
+        <w:rPr>
+          <w:rFonts w:ascii="Arial" w:eastAsia="Times New Roman" w:hAnsi="Arial" w:cs="Arial"/>
+          <w:sz w:val="72"/>
+          <w:szCs w:val="72"/>
+          <w:lang w:eastAsia="pt-PT"/>
+        </w:rPr>
+        <w:t>(</w:t>
+      </w:r>
+      <w:r>
+        <w:rPr>
+          <w:rFonts w:ascii="Arial" w:eastAsia="Times New Roman" w:hAnsi="Arial" w:cs="Arial"/>
+          <w:sz w:val="72"/>
+          <w:szCs w:val="72"/>
+          <w:lang w:eastAsia="pt-PT"/>
+        </w:rPr>
+        <w:t>Use o ciclo do ... while</w:t>
+      </w:r>
+      <w:r>
+        <w:rPr>
+          <w:rFonts w:ascii="Arial" w:eastAsia="Times New Roman" w:hAnsi="Arial" w:cs="Arial"/>
+          <w:sz w:val="72"/>
+          <w:szCs w:val="72"/>
+          <w:lang w:eastAsia="pt-PT"/>
+        </w:rPr>
+        <w:t>)</w:t>
+      </w:r>
+    </w:p>
+    <w:p>
+      <w:pPr>
+        <w:spacing w:after="0" w:line="240" w:lineRule="auto"/>
+        <w:rPr>
+          <w:rFonts w:ascii="Times New Roman" w:eastAsia="BatangChe" w:hAnsi="Times New Roman"/>
+          <w:sz w:val="72"/>
+          <w:szCs w:val="72"/>
+        </w:rPr>
+      </w:pPr>
+      <w:r>
+        <w:rPr>
+          <w:rFonts w:ascii="Times New Roman" w:eastAsia="BatangChe" w:hAnsi="Times New Roman"/>
+          <w:color w:val="1F497D" w:themeColor="text2"/>
+          <w:sz w:val="72"/>
+          <w:szCs w:val="72"/>
+        </w:rPr>
+        <w:lastRenderedPageBreak/>
+        <w:t>Exercício 10</w:t>
+      </w:r>
+      <w:r>
+        <w:rPr>
+          <w:rFonts w:ascii="Times New Roman" w:eastAsia="BatangChe" w:hAnsi="Times New Roman"/>
+          <w:color w:val="1F497D" w:themeColor="text2"/>
+          <w:sz w:val="72"/>
+          <w:szCs w:val="72"/>
+        </w:rPr>
+        <w:t>:</w:t>
+      </w:r>
+      <w:r>
+        <w:rPr>
+          <w:rFonts w:ascii="Arial" w:eastAsia="Times New Roman" w:hAnsi="Arial" w:cs="Arial"/>
           <w:sz w:val="80"/>
           <w:szCs w:val="80"/>
           <w:lang w:eastAsia="pt-PT"/>
         </w:rPr>
+        <w:t xml:space="preserve"> </w:t>
+      </w:r>
+      <w:r>
+        <w:rPr>
+          <w:rFonts w:ascii="Arial" w:eastAsia="Times New Roman" w:hAnsi="Arial" w:cs="Arial"/>
+          <w:sz w:val="80"/>
+          <w:szCs w:val="80"/>
+          <w:lang w:eastAsia="pt-PT"/>
+        </w:rPr>
+        <w:t>Elabore um programa</w:t>
+      </w:r>
+      <w:r>
+        <w:rPr>
+          <w:rFonts w:ascii="Arial" w:eastAsia="Times New Roman" w:hAnsi="Arial" w:cs="Arial"/>
+          <w:sz w:val="80"/>
+          <w:szCs w:val="80"/>
+          <w:lang w:eastAsia="pt-PT"/>
+        </w:rPr>
         <w:t xml:space="preserve"> que lê um número e escreve quantos divisores ele possui.</w:t>
       </w:r>
     </w:p>
-    <w:p xmlns:wp14="http://schemas.microsoft.com/office/word/2010/wordml" wp14:textId="77777777">
+    <w:p>
       <w:pPr>
         <w:spacing w:after="0" w:line="240" w:lineRule="auto"/>
         <w:rPr>
-          <w:rFonts w:ascii="Arial" w:hAnsi="Arial" w:eastAsia="Times New Roman" w:cs="Arial"/>
+          <w:rFonts w:ascii="Arial" w:eastAsia="Times New Roman" w:hAnsi="Arial" w:cs="Arial"/>
           <w:sz w:val="72"/>
           <w:szCs w:val="72"/>
           <w:lang w:eastAsia="pt-PT"/>
         </w:rPr>
       </w:pPr>
     </w:p>
-    <w:p xmlns:wp14="http://schemas.microsoft.com/office/word/2010/wordml" wp14:textId="77777777">
+    <w:p>
       <w:pPr>
         <w:spacing w:after="0" w:line="240" w:lineRule="auto"/>
         <w:rPr>
-          <w:rFonts w:ascii="Times New Roman" w:hAnsi="Times New Roman" w:eastAsia="BatangChe"/>
-          <w:sz w:val="72"/>
-          <w:szCs w:val="72"/>
-        </w:rPr>
-      </w:pPr>
-      <w:r>
-        <w:rPr>
-          <w:rFonts w:ascii="Times New Roman" w:hAnsi="Times New Roman" w:eastAsia="BatangChe"/>
+          <w:rFonts w:ascii="Times New Roman" w:eastAsia="BatangChe" w:hAnsi="Times New Roman"/>
+          <w:sz w:val="72"/>
+          <w:szCs w:val="72"/>
+        </w:rPr>
+      </w:pPr>
+      <w:r>
+        <w:rPr>
+          <w:rFonts w:ascii="Times New Roman" w:eastAsia="BatangChe" w:hAnsi="Times New Roman"/>
           <w:color w:val="1F497D" w:themeColor="text2"/>
           <w:sz w:val="72"/>
           <w:szCs w:val="72"/>
@@ -711,7 +718,7 @@
       </w:r>
       <w:r>
         <w:rPr>
-          <w:rFonts w:ascii="Times New Roman" w:hAnsi="Times New Roman" w:eastAsia="BatangChe"/>
+          <w:rFonts w:ascii="Times New Roman" w:eastAsia="BatangChe" w:hAnsi="Times New Roman"/>
           <w:color w:val="1F497D" w:themeColor="text2"/>
           <w:sz w:val="72"/>
           <w:szCs w:val="72"/>
@@ -720,7 +727,7 @@
       </w:r>
       <w:r>
         <w:rPr>
-          <w:rFonts w:ascii="Times New Roman" w:hAnsi="Times New Roman" w:eastAsia="BatangChe"/>
+          <w:rFonts w:ascii="Times New Roman" w:eastAsia="BatangChe" w:hAnsi="Times New Roman"/>
           <w:sz w:val="72"/>
           <w:szCs w:val="72"/>
         </w:rPr>
@@ -728,7 +735,7 @@
       </w:r>
       <w:r>
         <w:rPr>
-          <w:rFonts w:ascii="Times New Roman" w:hAnsi="Times New Roman" w:eastAsia="BatangChe"/>
+          <w:rFonts w:ascii="Times New Roman" w:eastAsia="BatangChe" w:hAnsi="Times New Roman"/>
           <w:sz w:val="72"/>
           <w:szCs w:val="72"/>
         </w:rPr>
@@ -736,7 +743,7 @@
       </w:r>
       <w:r>
         <w:rPr>
-          <w:rFonts w:ascii="Times New Roman" w:hAnsi="Times New Roman" w:eastAsia="BatangChe"/>
+          <w:rFonts w:ascii="Times New Roman" w:eastAsia="BatangChe" w:hAnsi="Times New Roman"/>
           <w:sz w:val="72"/>
           <w:szCs w:val="72"/>
         </w:rPr>
@@ -744,173 +751,147 @@
       </w:r>
       <w:r>
         <w:rPr>
-          <w:rFonts w:ascii="Times New Roman" w:hAnsi="Times New Roman" w:eastAsia="BatangChe"/>
+          <w:rFonts w:ascii="Times New Roman" w:eastAsia="BatangChe" w:hAnsi="Times New Roman"/>
           <w:sz w:val="72"/>
           <w:szCs w:val="72"/>
         </w:rPr>
         <w:t>.</w:t>
       </w:r>
     </w:p>
-    <w:p xmlns:wp14="http://schemas.microsoft.com/office/word/2010/wordml" wp14:textId="77777777">
+    <w:p>
       <w:pPr>
         <w:spacing w:after="0" w:line="240" w:lineRule="auto"/>
         <w:rPr>
-          <w:rFonts w:ascii="Times New Roman" w:hAnsi="Times New Roman" w:eastAsia="BatangChe"/>
-          <w:sz w:val="72"/>
-          <w:szCs w:val="72"/>
-        </w:rPr>
-      </w:pPr>
-      <w:r>
-        <w:rPr>
-          <w:rFonts w:ascii="Times New Roman" w:hAnsi="Times New Roman" w:eastAsia="BatangChe"/>
+          <w:rFonts w:ascii="Times New Roman" w:eastAsia="BatangChe" w:hAnsi="Times New Roman"/>
+          <w:sz w:val="72"/>
+          <w:szCs w:val="72"/>
+        </w:rPr>
+      </w:pPr>
+      <w:r>
+        <w:rPr>
+          <w:rFonts w:ascii="Times New Roman" w:eastAsia="BatangChe" w:hAnsi="Times New Roman"/>
+          <w:sz w:val="72"/>
+          <w:szCs w:val="72"/>
+        </w:rPr>
+        <w:t>Print i mais i</w:t>
+      </w:r>
+      <w:r>
+        <w:rPr>
+          <w:rFonts w:ascii="Times New Roman" w:eastAsia="BatangChe" w:hAnsi="Times New Roman"/>
           <w:sz w:val="72"/>
           <w:szCs w:val="72"/>
         </w:rPr>
         <w:tab/>
-      </w:r>
-      <w:r>
-        <w:rPr>
-          <w:rFonts w:ascii="Times New Roman" w:hAnsi="Times New Roman" w:eastAsia="BatangChe"/>
-          <w:sz w:val="72"/>
-          <w:szCs w:val="72"/>
-        </w:rPr>
         <w:t>1</w:t>
       </w:r>
     </w:p>
-    <w:p xmlns:wp14="http://schemas.microsoft.com/office/word/2010/wordml" wp14:textId="77777777">
+    <w:p>
       <w:pPr>
         <w:spacing w:after="0" w:line="240" w:lineRule="auto"/>
         <w:rPr>
-          <w:rFonts w:ascii="Times New Roman" w:hAnsi="Times New Roman" w:eastAsia="BatangChe"/>
-          <w:sz w:val="72"/>
-          <w:szCs w:val="72"/>
-        </w:rPr>
-      </w:pPr>
-      <w:r>
-        <w:rPr>
-          <w:rFonts w:ascii="Times New Roman" w:hAnsi="Times New Roman" w:eastAsia="BatangChe"/>
+          <w:rFonts w:ascii="Times New Roman" w:eastAsia="BatangChe" w:hAnsi="Times New Roman"/>
+          <w:sz w:val="72"/>
+          <w:szCs w:val="72"/>
+        </w:rPr>
+      </w:pPr>
+      <w:r>
+        <w:rPr>
+          <w:rFonts w:ascii="Times New Roman" w:eastAsia="BatangChe" w:hAnsi="Times New Roman"/>
           <w:sz w:val="72"/>
           <w:szCs w:val="72"/>
         </w:rPr>
         <w:tab/>
-      </w:r>
-      <w:r>
-        <w:rPr>
-          <w:rFonts w:ascii="Times New Roman" w:hAnsi="Times New Roman" w:eastAsia="BatangChe"/>
-          <w:sz w:val="72"/>
-          <w:szCs w:val="72"/>
-        </w:rPr>
         <w:t>22</w:t>
       </w:r>
     </w:p>
-    <w:p xmlns:wp14="http://schemas.microsoft.com/office/word/2010/wordml" wp14:textId="77777777">
+    <w:p>
       <w:pPr>
         <w:spacing w:after="0" w:line="240" w:lineRule="auto"/>
         <w:rPr>
-          <w:rFonts w:ascii="Times New Roman" w:hAnsi="Times New Roman" w:eastAsia="BatangChe"/>
-          <w:sz w:val="72"/>
-          <w:szCs w:val="72"/>
-        </w:rPr>
-      </w:pPr>
-      <w:r>
-        <w:rPr>
-          <w:rFonts w:ascii="Times New Roman" w:hAnsi="Times New Roman" w:eastAsia="BatangChe"/>
+          <w:rFonts w:ascii="Times New Roman" w:eastAsia="BatangChe" w:hAnsi="Times New Roman"/>
+          <w:sz w:val="72"/>
+          <w:szCs w:val="72"/>
+        </w:rPr>
+      </w:pPr>
+      <w:r>
+        <w:rPr>
+          <w:rFonts w:ascii="Times New Roman" w:eastAsia="BatangChe" w:hAnsi="Times New Roman"/>
           <w:sz w:val="72"/>
           <w:szCs w:val="72"/>
         </w:rPr>
         <w:tab/>
-      </w:r>
-      <w:r>
-        <w:rPr>
-          <w:rFonts w:ascii="Times New Roman" w:hAnsi="Times New Roman" w:eastAsia="BatangChe"/>
-          <w:sz w:val="72"/>
-          <w:szCs w:val="72"/>
-        </w:rPr>
         <w:t>333</w:t>
       </w:r>
     </w:p>
-    <w:p xmlns:wp14="http://schemas.microsoft.com/office/word/2010/wordml" wp14:textId="77777777">
+    <w:p>
       <w:pPr>
         <w:spacing w:after="0" w:line="240" w:lineRule="auto"/>
         <w:rPr>
-          <w:rFonts w:ascii="Times New Roman" w:hAnsi="Times New Roman" w:eastAsia="BatangChe"/>
-          <w:sz w:val="72"/>
-          <w:szCs w:val="72"/>
-        </w:rPr>
-      </w:pPr>
-      <w:r>
-        <w:rPr>
-          <w:rFonts w:ascii="Times New Roman" w:hAnsi="Times New Roman" w:eastAsia="BatangChe"/>
-          <w:sz w:val="72"/>
-          <w:szCs w:val="72"/>
-        </w:rPr>
+          <w:rFonts w:ascii="Times New Roman" w:eastAsia="BatangChe" w:hAnsi="Times New Roman"/>
+          <w:sz w:val="72"/>
+          <w:szCs w:val="72"/>
+        </w:rPr>
+      </w:pPr>
+      <w:r>
+        <w:rPr>
+          <w:rFonts w:ascii="Times New Roman" w:eastAsia="BatangChe" w:hAnsi="Times New Roman"/>
+          <w:sz w:val="72"/>
+          <w:szCs w:val="72"/>
+        </w:rPr>
+        <w:lastRenderedPageBreak/>
         <w:tab/>
-      </w:r>
-      <w:r>
-        <w:rPr>
-          <w:rFonts w:ascii="Times New Roman" w:hAnsi="Times New Roman" w:eastAsia="BatangChe"/>
-          <w:sz w:val="72"/>
-          <w:szCs w:val="72"/>
-        </w:rPr>
         <w:t>4444</w:t>
       </w:r>
     </w:p>
-    <w:p xmlns:wp14="http://schemas.microsoft.com/office/word/2010/wordml" wp14:textId="77777777">
+    <w:p>
       <w:pPr>
         <w:spacing w:after="0" w:line="240" w:lineRule="auto"/>
         <w:rPr>
-          <w:rFonts w:ascii="Times New Roman" w:hAnsi="Times New Roman" w:eastAsia="BatangChe"/>
-          <w:sz w:val="72"/>
-          <w:szCs w:val="72"/>
-        </w:rPr>
-      </w:pPr>
-      <w:r>
-        <w:rPr>
-          <w:rFonts w:ascii="Times New Roman" w:hAnsi="Times New Roman" w:eastAsia="BatangChe"/>
+          <w:rFonts w:ascii="Times New Roman" w:eastAsia="BatangChe" w:hAnsi="Times New Roman"/>
+          <w:sz w:val="72"/>
+          <w:szCs w:val="72"/>
+        </w:rPr>
+      </w:pPr>
+      <w:r>
+        <w:rPr>
+          <w:rFonts w:ascii="Times New Roman" w:eastAsia="BatangChe" w:hAnsi="Times New Roman"/>
           <w:sz w:val="72"/>
           <w:szCs w:val="72"/>
         </w:rPr>
         <w:tab/>
-      </w:r>
-      <w:r>
-        <w:rPr>
-          <w:rFonts w:ascii="Times New Roman" w:hAnsi="Times New Roman" w:eastAsia="BatangChe"/>
-          <w:sz w:val="72"/>
-          <w:szCs w:val="72"/>
-        </w:rPr>
         <w:t>55555</w:t>
       </w:r>
     </w:p>
-    <w:p xmlns:wp14="http://schemas.microsoft.com/office/word/2010/wordml" wp14:textId="77777777">
+    <w:p>
       <w:pPr>
         <w:spacing w:after="0" w:line="240" w:lineRule="auto"/>
         <w:rPr>
-          <w:rFonts w:ascii="Times New Roman" w:hAnsi="Times New Roman" w:eastAsia="BatangChe"/>
-          <w:sz w:val="72"/>
-          <w:szCs w:val="72"/>
-        </w:rPr>
-      </w:pPr>
-    </w:p>
-    <w:p xmlns:wp14="http://schemas.microsoft.com/office/word/2010/wordml" wp14:textId="77777777">
-      <w:pPr>
-        <w:rPr>
-          <w:rFonts w:ascii="Times New Roman" w:hAnsi="Times New Roman" w:eastAsia="BatangChe"/>
-          <w:sz w:val="72"/>
-          <w:szCs w:val="72"/>
-        </w:rPr>
-      </w:pPr>
-    </w:p>
-    <w:p xmlns:wp14="http://schemas.microsoft.com/office/word/2010/wordml" wp14:textId="77777777">
-      <w:pPr>
-        <w:rPr>
-          <w:rFonts w:ascii="Times New Roman" w:hAnsi="Times New Roman" w:eastAsia="BatangChe"/>
-          <w:sz w:val="72"/>
-          <w:szCs w:val="72"/>
-        </w:rPr>
-      </w:pPr>
-      <w:r>
-        <w:rPr>
-          <w:rFonts w:ascii="Times New Roman" w:hAnsi="Times New Roman" w:eastAsia="BatangChe"/>
+          <w:rFonts w:ascii="Times New Roman" w:eastAsia="BatangChe" w:hAnsi="Times New Roman"/>
+          <w:sz w:val="72"/>
+          <w:szCs w:val="72"/>
+        </w:rPr>
+      </w:pPr>
+    </w:p>
+    <w:p>
+      <w:pPr>
+        <w:rPr>
+          <w:rFonts w:ascii="Times New Roman" w:eastAsia="BatangChe" w:hAnsi="Times New Roman"/>
+          <w:sz w:val="72"/>
+          <w:szCs w:val="72"/>
+        </w:rPr>
+      </w:pPr>
+    </w:p>
+    <w:p>
+      <w:pPr>
+        <w:rPr>
+          <w:rFonts w:ascii="Times New Roman" w:eastAsia="BatangChe" w:hAnsi="Times New Roman"/>
+          <w:sz w:val="72"/>
+          <w:szCs w:val="72"/>
+        </w:rPr>
+      </w:pPr>
+      <w:r>
+        <w:rPr>
+          <w:rFonts w:ascii="Times New Roman" w:eastAsia="BatangChe" w:hAnsi="Times New Roman"/>
           <w:color w:val="1F497D" w:themeColor="text2"/>
           <w:sz w:val="72"/>
           <w:szCs w:val="72"/>
@@ -919,7 +900,7 @@
       </w:r>
       <w:r>
         <w:rPr>
-          <w:rFonts w:ascii="Times New Roman" w:hAnsi="Times New Roman" w:eastAsia="BatangChe"/>
+          <w:rFonts w:ascii="Times New Roman" w:eastAsia="BatangChe" w:hAnsi="Times New Roman"/>
           <w:color w:val="1F497D" w:themeColor="text2"/>
           <w:sz w:val="72"/>
           <w:szCs w:val="72"/>
@@ -928,7 +909,7 @@
       </w:r>
       <w:r>
         <w:rPr>
-          <w:rFonts w:ascii="Times New Roman" w:hAnsi="Times New Roman" w:eastAsia="BatangChe"/>
+          <w:rFonts w:ascii="Times New Roman" w:eastAsia="BatangChe" w:hAnsi="Times New Roman"/>
           <w:sz w:val="72"/>
           <w:szCs w:val="72"/>
         </w:rPr>
@@ -936,24 +917,25 @@
       </w:r>
       <w:r>
         <w:rPr>
-          <w:rFonts w:ascii="Times New Roman" w:hAnsi="Times New Roman" w:eastAsia="BatangChe"/>
-          <w:sz w:val="72"/>
-          <w:szCs w:val="72"/>
-        </w:rPr>
+          <w:rFonts w:ascii="Times New Roman" w:eastAsia="BatangChe" w:hAnsi="Times New Roman"/>
+          <w:sz w:val="72"/>
+          <w:szCs w:val="72"/>
+        </w:rPr>
+        <w:lastRenderedPageBreak/>
         <w:t>introduzindo o número 60 o programa deve apresentar 60 a somar, dividir multiplicar e subtrair por todos os números menores que ele.</w:t>
       </w:r>
     </w:p>
-    <w:p xmlns:wp14="http://schemas.microsoft.com/office/word/2010/wordml" wp14:textId="77777777">
-      <w:pPr>
-        <w:rPr>
-          <w:rFonts w:ascii="Times New Roman" w:hAnsi="Times New Roman" w:eastAsia="BatangChe"/>
-          <w:sz w:val="72"/>
-          <w:szCs w:val="72"/>
-        </w:rPr>
-      </w:pPr>
-      <w:r>
-        <w:rPr>
-          <w:rFonts w:ascii="Times New Roman" w:hAnsi="Times New Roman" w:eastAsia="BatangChe"/>
+    <w:p>
+      <w:pPr>
+        <w:rPr>
+          <w:rFonts w:ascii="Times New Roman" w:eastAsia="BatangChe" w:hAnsi="Times New Roman"/>
+          <w:sz w:val="72"/>
+          <w:szCs w:val="72"/>
+        </w:rPr>
+      </w:pPr>
+      <w:r>
+        <w:rPr>
+          <w:rFonts w:ascii="Times New Roman" w:eastAsia="BatangChe" w:hAnsi="Times New Roman"/>
           <w:color w:val="4F81BD" w:themeColor="accent1"/>
           <w:sz w:val="72"/>
           <w:szCs w:val="72"/>
@@ -962,26 +944,26 @@
       </w:r>
       <w:r>
         <w:rPr>
-          <w:rFonts w:ascii="Times New Roman" w:hAnsi="Times New Roman" w:eastAsia="BatangChe"/>
+          <w:rFonts w:ascii="Times New Roman" w:eastAsia="BatangChe" w:hAnsi="Times New Roman"/>
           <w:sz w:val="72"/>
           <w:szCs w:val="72"/>
         </w:rPr>
         <w:t>Elabore um programa que leia um número e mostre a tabuada. (multiplicar de 1 a 10)</w:t>
       </w:r>
     </w:p>
-    <w:p xmlns:wp14="http://schemas.microsoft.com/office/word/2010/wordml" wp14:textId="77777777">
-      <w:pPr>
-        <w:rPr>
-          <w:rFonts w:ascii="Times New Roman" w:hAnsi="Times New Roman" w:eastAsia="BatangChe"/>
-          <w:sz w:val="72"/>
-          <w:szCs w:val="72"/>
-        </w:rPr>
-      </w:pPr>
-    </w:p>
-    <w:p xmlns:wp14="http://schemas.microsoft.com/office/word/2010/wordml" wp14:textId="77777777">
-      <w:pPr>
-        <w:rPr>
-          <w:rFonts w:ascii="Times New Roman" w:hAnsi="Times New Roman" w:eastAsia="BatangChe"/>
+    <w:p>
+      <w:pPr>
+        <w:rPr>
+          <w:rFonts w:ascii="Times New Roman" w:eastAsia="BatangChe" w:hAnsi="Times New Roman"/>
+          <w:sz w:val="72"/>
+          <w:szCs w:val="72"/>
+        </w:rPr>
+      </w:pPr>
+    </w:p>
+    <w:p>
+      <w:pPr>
+        <w:rPr>
+          <w:rFonts w:ascii="Times New Roman" w:eastAsia="BatangChe" w:hAnsi="Times New Roman"/>
           <w:sz w:val="72"/>
           <w:szCs w:val="72"/>
         </w:rPr>
@@ -993,6 +975,7 @@
           <w:sz w:val="72"/>
           <w:szCs w:val="72"/>
         </w:rPr>
+        <w:lastRenderedPageBreak/>
         <w:t>Exercício 14</w:t>
       </w:r>
       <w:r>
@@ -1015,7 +998,7 @@
       </w:r>
       <w:r>
         <w:rPr>
-          <w:rFonts w:ascii="Times New Roman" w:hAnsi="Times New Roman" w:eastAsia="BatangChe"/>
+          <w:rFonts w:ascii="Times New Roman" w:eastAsia="BatangChe" w:hAnsi="Times New Roman"/>
           <w:sz w:val="72"/>
           <w:szCs w:val="72"/>
         </w:rPr>
@@ -1023,7 +1006,7 @@
       </w:r>
       <w:r>
         <w:rPr>
-          <w:rFonts w:ascii="Times New Roman" w:hAnsi="Times New Roman" w:eastAsia="BatangChe"/>
+          <w:rFonts w:ascii="Times New Roman" w:eastAsia="BatangChe" w:hAnsi="Times New Roman"/>
           <w:sz w:val="72"/>
           <w:szCs w:val="72"/>
         </w:rPr>
@@ -1031,24 +1014,24 @@
       </w:r>
       <w:r>
         <w:rPr>
-          <w:rFonts w:ascii="Times New Roman" w:hAnsi="Times New Roman" w:eastAsia="BatangChe"/>
+          <w:rFonts w:ascii="Times New Roman" w:eastAsia="BatangChe" w:hAnsi="Times New Roman"/>
           <w:sz w:val="72"/>
           <w:szCs w:val="72"/>
         </w:rPr>
         <w:t>0. (ciclos for).</w:t>
       </w:r>
     </w:p>
-    <w:p xmlns:wp14="http://schemas.microsoft.com/office/word/2010/wordml" wp14:textId="77777777">
-      <w:pPr>
-        <w:rPr>
-          <w:rFonts w:ascii="Times New Roman" w:hAnsi="Times New Roman"/>
-          <w:sz w:val="72"/>
-          <w:szCs w:val="72"/>
-        </w:rPr>
-      </w:pPr>
-      <w:r>
-        <w:rPr>
-          <w:rFonts w:ascii="Times New Roman" w:hAnsi="Times New Roman" w:eastAsia="BatangChe"/>
+    <w:p>
+      <w:pPr>
+        <w:rPr>
+          <w:rFonts w:ascii="Times New Roman" w:hAnsi="Times New Roman"/>
+          <w:sz w:val="72"/>
+          <w:szCs w:val="72"/>
+        </w:rPr>
+      </w:pPr>
+      <w:r>
+        <w:rPr>
+          <w:rFonts w:ascii="Times New Roman" w:eastAsia="BatangChe" w:hAnsi="Times New Roman"/>
           <w:color w:val="1F497D" w:themeColor="text2"/>
           <w:sz w:val="72"/>
           <w:szCs w:val="72"/>
@@ -1086,7 +1069,7 @@
           <w:sz w:val="72"/>
           <w:szCs w:val="72"/>
         </w:rPr>
-        <w:t>(0</w:t>
+        <w:t>(</w:t>
       </w:r>
       <w:proofErr w:type="gramEnd"/>
       <w:r>
@@ -1095,7 +1078,7 @@
           <w:sz w:val="72"/>
           <w:szCs w:val="72"/>
         </w:rPr>
-        <w:t xml:space="preserve"> a 255)</w:t>
+        <w:t>0 a 255)</w:t>
       </w:r>
       <w:r>
         <w:rPr>
@@ -1106,21 +1089,22 @@
         <w:t xml:space="preserve"> e o código correspondente. Dispor de 20 em 20 com a condição de continuação ou saída do programa.</w:t>
       </w:r>
     </w:p>
-    <w:p xmlns:wp14="http://schemas.microsoft.com/office/word/2010/wordml" wp14:textId="77777777">
-      <w:pPr>
-        <w:rPr>
-          <w:rFonts w:ascii="Times New Roman" w:hAnsi="Times New Roman"/>
-          <w:sz w:val="72"/>
-          <w:szCs w:val="72"/>
-        </w:rPr>
-      </w:pPr>
-      <w:r>
-        <w:rPr>
-          <w:rFonts w:ascii="Times New Roman" w:hAnsi="Times New Roman"/>
-          <w:color w:val="1F497D" w:themeColor="text2"/>
-          <w:sz w:val="72"/>
-          <w:szCs w:val="72"/>
-        </w:rPr>
+    <w:p>
+      <w:pPr>
+        <w:rPr>
+          <w:rFonts w:ascii="Times New Roman" w:hAnsi="Times New Roman"/>
+          <w:sz w:val="72"/>
+          <w:szCs w:val="72"/>
+        </w:rPr>
+      </w:pPr>
+      <w:r>
+        <w:rPr>
+          <w:rFonts w:ascii="Times New Roman" w:hAnsi="Times New Roman"/>
+          <w:color w:val="1F497D" w:themeColor="text2"/>
+          <w:sz w:val="72"/>
+          <w:szCs w:val="72"/>
+        </w:rPr>
+        <w:lastRenderedPageBreak/>
         <w:t xml:space="preserve">Exercícios 16: </w:t>
       </w:r>
       <w:r>
@@ -1132,7 +1116,7 @@
         <w:t>Elabore um programa que constitua a média de 30 números pares que sejam introduzidos. Validando a entrada de números inteiros entre 1 e 50.</w:t>
       </w:r>
     </w:p>
-    <w:p xmlns:wp14="http://schemas.microsoft.com/office/word/2010/wordml" wp14:textId="77777777">
+    <w:p>
       <w:pPr>
         <w:rPr>
           <w:rFonts w:ascii="Times New Roman" w:hAnsi="Times New Roman"/>
@@ -1155,33 +1139,52 @@
           <w:sz w:val="72"/>
           <w:szCs w:val="72"/>
         </w:rPr>
-        <w:t>Elabore um programa que determine os múltiplos de 5 mas não múltiplos de 3 …. De 1 a 1000 deve ser a sequência.</w:t>
-      </w:r>
-    </w:p>
-    <w:p xmlns:wp14="http://schemas.microsoft.com/office/word/2010/wordml" wp14:textId="77777777">
-      <w:pPr>
-        <w:rPr>
-          <w:rFonts w:ascii="Times New Roman" w:hAnsi="Times New Roman"/>
-          <w:sz w:val="72"/>
-          <w:szCs w:val="72"/>
-        </w:rPr>
-      </w:pPr>
-    </w:p>
-    <w:p xmlns:wp14="http://schemas.microsoft.com/office/word/2010/wordml" wp14:textId="77777777">
-      <w:pPr>
-        <w:rPr>
-          <w:rFonts w:ascii="Times New Roman" w:hAnsi="Times New Roman"/>
-          <w:sz w:val="72"/>
-          <w:szCs w:val="72"/>
-        </w:rPr>
-      </w:pPr>
-      <w:r>
-        <w:rPr>
-          <w:rFonts w:ascii="Times New Roman" w:hAnsi="Times New Roman"/>
-          <w:color w:val="1F497D" w:themeColor="text2"/>
-          <w:sz w:val="72"/>
-          <w:szCs w:val="72"/>
-        </w:rPr>
+        <w:t xml:space="preserve">Elabore um programa que determine os múltiplos de </w:t>
+      </w:r>
+      <w:proofErr w:type="gramStart"/>
+      <w:r>
+        <w:rPr>
+          <w:rFonts w:ascii="Times New Roman" w:hAnsi="Times New Roman"/>
+          <w:sz w:val="72"/>
+          <w:szCs w:val="72"/>
+        </w:rPr>
+        <w:t>5</w:t>
+      </w:r>
+      <w:proofErr w:type="gramEnd"/>
+      <w:r>
+        <w:rPr>
+          <w:rFonts w:ascii="Times New Roman" w:hAnsi="Times New Roman"/>
+          <w:sz w:val="72"/>
+          <w:szCs w:val="72"/>
+        </w:rPr>
+        <w:t xml:space="preserve"> mas não múltiplos de 3 …. De 1 a 1000 deve ser a sequência.</w:t>
+      </w:r>
+    </w:p>
+    <w:p>
+      <w:pPr>
+        <w:rPr>
+          <w:rFonts w:ascii="Times New Roman" w:hAnsi="Times New Roman"/>
+          <w:sz w:val="72"/>
+          <w:szCs w:val="72"/>
+        </w:rPr>
+      </w:pPr>
+    </w:p>
+    <w:p>
+      <w:pPr>
+        <w:rPr>
+          <w:rFonts w:ascii="Times New Roman" w:hAnsi="Times New Roman"/>
+          <w:sz w:val="72"/>
+          <w:szCs w:val="72"/>
+        </w:rPr>
+      </w:pPr>
+      <w:r>
+        <w:rPr>
+          <w:rFonts w:ascii="Times New Roman" w:hAnsi="Times New Roman"/>
+          <w:color w:val="1F497D" w:themeColor="text2"/>
+          <w:sz w:val="72"/>
+          <w:szCs w:val="72"/>
+        </w:rPr>
+        <w:lastRenderedPageBreak/>
         <w:t xml:space="preserve">Exercícios 18: </w:t>
       </w:r>
       <w:r>
@@ -1190,17 +1193,8 @@
           <w:sz w:val="72"/>
           <w:szCs w:val="72"/>
         </w:rPr>
-        <w:t>Elabore um programa que leia uma entrada e diga quantos números perfeitos existem. Exemplo de numero perfeito em que somando todos os divisores ele da o numero inicial.</w:t>
-      </w:r>
-    </w:p>
-    <w:p xmlns:wp14="http://schemas.microsoft.com/office/word/2010/wordml" wp14:textId="77777777">
-      <w:pPr>
-        <w:rPr>
-          <w:rFonts w:ascii="Times New Roman" w:hAnsi="Times New Roman"/>
-          <w:sz w:val="72"/>
-          <w:szCs w:val="72"/>
-        </w:rPr>
-      </w:pPr>
+        <w:t xml:space="preserve">Elabore um programa que leia uma entrada e diga quantos números perfeitos existem. Exemplo de </w:t>
+      </w:r>
       <w:proofErr w:type="gramStart"/>
       <w:r>
         <w:rPr>
@@ -1208,26 +1202,107 @@
           <w:sz w:val="72"/>
           <w:szCs w:val="72"/>
         </w:rPr>
-        <w:t>6=3+2+1 .</w:t>
+        <w:t>numero</w:t>
       </w:r>
       <w:proofErr w:type="gramEnd"/>
-    </w:p>
-    <w:p xmlns:wp14="http://schemas.microsoft.com/office/word/2010/wordml" wp14:textId="77777777">
-      <w:pPr>
-        <w:rPr>
-          <w:rFonts w:ascii="Times New Roman" w:hAnsi="Times New Roman"/>
-          <w:sz w:val="72"/>
-          <w:szCs w:val="72"/>
-        </w:rPr>
-      </w:pPr>
-      <w:r>
-        <w:rPr>
-          <w:rFonts w:ascii="Times New Roman" w:hAnsi="Times New Roman"/>
-          <w:color w:val="1F497D" w:themeColor="text2"/>
-          <w:sz w:val="72"/>
-          <w:szCs w:val="72"/>
-        </w:rPr>
-        <w:t>Exercícios 19</w:t>
+      <w:r>
+        <w:rPr>
+          <w:rFonts w:ascii="Times New Roman" w:hAnsi="Times New Roman"/>
+          <w:sz w:val="72"/>
+          <w:szCs w:val="72"/>
+        </w:rPr>
+        <w:t xml:space="preserve"> perfeito em que somando todos os divisores ele </w:t>
+      </w:r>
+      <w:proofErr w:type="gramStart"/>
+      <w:r>
+        <w:rPr>
+          <w:rFonts w:ascii="Times New Roman" w:hAnsi="Times New Roman"/>
+          <w:sz w:val="72"/>
+          <w:szCs w:val="72"/>
+        </w:rPr>
+        <w:t>da</w:t>
+      </w:r>
+      <w:proofErr w:type="gramEnd"/>
+      <w:r>
+        <w:rPr>
+          <w:rFonts w:ascii="Times New Roman" w:hAnsi="Times New Roman"/>
+          <w:sz w:val="72"/>
+          <w:szCs w:val="72"/>
+        </w:rPr>
+        <w:t xml:space="preserve"> o </w:t>
+      </w:r>
+      <w:proofErr w:type="gramStart"/>
+      <w:r>
+        <w:rPr>
+          <w:rFonts w:ascii="Times New Roman" w:hAnsi="Times New Roman"/>
+          <w:sz w:val="72"/>
+          <w:szCs w:val="72"/>
+        </w:rPr>
+        <w:t>numero</w:t>
+      </w:r>
+      <w:proofErr w:type="gramEnd"/>
+      <w:r>
+        <w:rPr>
+          <w:rFonts w:ascii="Times New Roman" w:hAnsi="Times New Roman"/>
+          <w:sz w:val="72"/>
+          <w:szCs w:val="72"/>
+        </w:rPr>
+        <w:t xml:space="preserve"> inicial.</w:t>
+      </w:r>
+    </w:p>
+    <w:p>
+      <w:pPr>
+        <w:rPr>
+          <w:rFonts w:ascii="Times New Roman" w:hAnsi="Times New Roman"/>
+          <w:sz w:val="72"/>
+          <w:szCs w:val="72"/>
+        </w:rPr>
+      </w:pPr>
+      <w:r>
+        <w:rPr>
+          <w:rFonts w:ascii="Times New Roman" w:hAnsi="Times New Roman"/>
+          <w:sz w:val="72"/>
+          <w:szCs w:val="72"/>
+        </w:rPr>
+        <w:t>6=3+2+</w:t>
+      </w:r>
+      <w:proofErr w:type="gramStart"/>
+      <w:r>
+        <w:rPr>
+          <w:rFonts w:ascii="Times New Roman" w:hAnsi="Times New Roman"/>
+          <w:sz w:val="72"/>
+          <w:szCs w:val="72"/>
+        </w:rPr>
+        <w:t>1 .</w:t>
+      </w:r>
+      <w:proofErr w:type="gramEnd"/>
+    </w:p>
+    <w:p>
+      <w:pPr>
+        <w:rPr>
+          <w:rFonts w:ascii="Times New Roman" w:hAnsi="Times New Roman"/>
+          <w:sz w:val="72"/>
+          <w:szCs w:val="72"/>
+        </w:rPr>
+      </w:pPr>
+      <w:r>
+        <w:rPr>
+          <w:rFonts w:ascii="Times New Roman" w:hAnsi="Times New Roman"/>
+          <w:color w:val="1F497D" w:themeColor="text2"/>
+          <w:sz w:val="72"/>
+          <w:szCs w:val="72"/>
+        </w:rPr>
+        <w:t xml:space="preserve">Exercícios </w:t>
+      </w:r>
+      <w:proofErr w:type="gramStart"/>
+      <w:r>
+        <w:rPr>
+          <w:rFonts w:ascii="Times New Roman" w:hAnsi="Times New Roman"/>
+          <w:color w:val="1F497D" w:themeColor="text2"/>
+          <w:sz w:val="72"/>
+          <w:szCs w:val="72"/>
+        </w:rPr>
+        <w:t>19</w:t>
       </w:r>
       <w:r>
         <w:rPr>
@@ -1244,7 +1319,16 @@
           <w:sz w:val="72"/>
           <w:szCs w:val="72"/>
         </w:rPr>
-        <w:t xml:space="preserve">Escreva um programa que mostre os primeiros </w:t>
+        <w:t>Escreva</w:t>
+      </w:r>
+      <w:proofErr w:type="gramEnd"/>
+      <w:r>
+        <w:rPr>
+          <w:rFonts w:ascii="Times New Roman" w:hAnsi="Times New Roman"/>
+          <w:sz w:val="72"/>
+          <w:szCs w:val="72"/>
+        </w:rPr>
+        <w:t xml:space="preserve"> um programa que mostre os primeiros </w:t>
       </w:r>
       <w:r>
         <w:rPr>
@@ -1273,20 +1357,21 @@
         <w:t>.</w:t>
       </w:r>
     </w:p>
-    <w:p xmlns:wp14="http://schemas.microsoft.com/office/word/2010/wordml" wp14:textId="77777777">
-      <w:pPr>
-        <w:rPr>
-          <w:rFonts w:ascii="Times New Roman" w:hAnsi="Times New Roman"/>
-          <w:sz w:val="72"/>
-          <w:szCs w:val="72"/>
-        </w:rPr>
-      </w:pPr>
-      <w:r>
-        <w:rPr>
-          <w:rFonts w:ascii="Times New Roman" w:hAnsi="Times New Roman"/>
-          <w:sz w:val="72"/>
-          <w:szCs w:val="72"/>
-        </w:rPr>
+    <w:p>
+      <w:pPr>
+        <w:rPr>
+          <w:rFonts w:ascii="Times New Roman" w:hAnsi="Times New Roman"/>
+          <w:sz w:val="72"/>
+          <w:szCs w:val="72"/>
+        </w:rPr>
+      </w:pPr>
+      <w:r>
+        <w:rPr>
+          <w:rFonts w:ascii="Times New Roman" w:hAnsi="Times New Roman"/>
+          <w:sz w:val="72"/>
+          <w:szCs w:val="72"/>
+        </w:rPr>
+        <w:lastRenderedPageBreak/>
         <w:t>1</w:t>
       </w:r>
       <w:r>
@@ -1410,7 +1495,7 @@
         <w:t>.</w:t>
       </w:r>
     </w:p>
-    <w:p xmlns:wp14="http://schemas.microsoft.com/office/word/2010/wordml" wp14:textId="77777777">
+    <w:p>
       <w:pPr>
         <w:rPr>
           <w:rFonts w:ascii="Times New Roman" w:hAnsi="Times New Roman"/>
@@ -1427,7 +1512,7 @@
         <w:t>Como se constrói.</w:t>
       </w:r>
     </w:p>
-    <w:p xmlns:wp14="http://schemas.microsoft.com/office/word/2010/wordml" wp14:textId="77777777">
+    <w:p>
       <w:pPr>
         <w:rPr>
           <w:rFonts w:ascii="Times New Roman" w:hAnsi="Times New Roman"/>
@@ -1444,7 +1529,7 @@
         <w:t>1+1=2</w:t>
       </w:r>
     </w:p>
-    <w:p xmlns:wp14="http://schemas.microsoft.com/office/word/2010/wordml" wp14:textId="77777777">
+    <w:p>
       <w:pPr>
         <w:rPr>
           <w:rFonts w:ascii="Times New Roman" w:hAnsi="Times New Roman"/>
@@ -1461,7 +1546,7 @@
         <w:t xml:space="preserve">    1+2=3</w:t>
       </w:r>
     </w:p>
-    <w:p xmlns:wp14="http://schemas.microsoft.com/office/word/2010/wordml" wp14:textId="77777777">
+    <w:p>
       <w:pPr>
         <w:rPr>
           <w:rFonts w:ascii="Times New Roman" w:hAnsi="Times New Roman"/>
@@ -1478,25 +1563,25 @@
         <w:t xml:space="preserve">        2+3=5</w:t>
       </w:r>
     </w:p>
-    <w:p xmlns:wp14="http://schemas.microsoft.com/office/word/2010/wordml" wp14:textId="77777777">
-      <w:pPr>
-        <w:rPr>
-          <w:rFonts w:ascii="Times New Roman" w:hAnsi="Times New Roman"/>
-          <w:sz w:val="72"/>
-          <w:szCs w:val="72"/>
-        </w:rPr>
-      </w:pPr>
-    </w:p>
-    <w:p xmlns:wp14="http://schemas.microsoft.com/office/word/2010/wordml" wp14:textId="77777777">
-      <w:pPr>
-        <w:rPr>
-          <w:rFonts w:ascii="Times New Roman" w:hAnsi="Times New Roman"/>
-          <w:sz w:val="72"/>
-          <w:szCs w:val="72"/>
-        </w:rPr>
-      </w:pPr>
-    </w:p>
-    <w:p xmlns:wp14="http://schemas.microsoft.com/office/word/2010/wordml" wp14:textId="77777777">
+    <w:p>
+      <w:pPr>
+        <w:rPr>
+          <w:rFonts w:ascii="Times New Roman" w:hAnsi="Times New Roman"/>
+          <w:sz w:val="72"/>
+          <w:szCs w:val="72"/>
+        </w:rPr>
+      </w:pPr>
+    </w:p>
+    <w:p>
+      <w:pPr>
+        <w:rPr>
+          <w:rFonts w:ascii="Times New Roman" w:hAnsi="Times New Roman"/>
+          <w:sz w:val="72"/>
+          <w:szCs w:val="72"/>
+        </w:rPr>
+      </w:pPr>
+    </w:p>
+    <w:p>
       <w:pPr>
         <w:rPr>
           <w:rFonts w:ascii="Times New Roman" w:hAnsi="Times New Roman"/>
@@ -1511,6 +1596,7 @@
           <w:sz w:val="60"/>
           <w:szCs w:val="60"/>
         </w:rPr>
+        <w:lastRenderedPageBreak/>
         <w:t xml:space="preserve">Teste Final: </w:t>
       </w:r>
       <w:r>
@@ -1587,50 +1673,122 @@
           <w:sz w:val="60"/>
           <w:szCs w:val="60"/>
         </w:rPr>
-        <w:t>se um menu e Elabore uma calculadora simples (+,-,*,/) com a função extra tabuada. Validar entradas de 1 a 1000 (nota a tabuada deve apresentar</w:t>
-      </w:r>
+        <w:t xml:space="preserve">se um menu </w:t>
+      </w:r>
+      <w:proofErr w:type="gramStart"/>
       <w:r>
         <w:rPr>
           <w:rFonts w:ascii="Times New Roman" w:hAnsi="Times New Roman"/>
           <w:sz w:val="60"/>
           <w:szCs w:val="60"/>
         </w:rPr>
-        <w:t xml:space="preserve"> todas</w:t>
-      </w:r>
+        <w:t>e Elabore</w:t>
+      </w:r>
+      <w:proofErr w:type="gramEnd"/>
       <w:r>
         <w:rPr>
           <w:rFonts w:ascii="Times New Roman" w:hAnsi="Times New Roman"/>
           <w:sz w:val="60"/>
           <w:szCs w:val="60"/>
         </w:rPr>
-        <w:t xml:space="preserve"> as multiplicações de 1 ate ao máximo </w:t>
-      </w:r>
+        <w:t xml:space="preserve"> uma calculadora simples (</w:t>
+      </w:r>
+      <w:proofErr w:type="gramStart"/>
       <w:r>
         <w:rPr>
           <w:rFonts w:ascii="Times New Roman" w:hAnsi="Times New Roman"/>
           <w:sz w:val="60"/>
           <w:szCs w:val="60"/>
         </w:rPr>
-        <w:t>introduzido)</w:t>
-      </w:r>
+        <w:t>+,-</w:t>
+      </w:r>
+      <w:proofErr w:type="gramEnd"/>
       <w:r>
         <w:rPr>
           <w:rFonts w:ascii="Times New Roman" w:hAnsi="Times New Roman"/>
           <w:sz w:val="60"/>
           <w:szCs w:val="60"/>
         </w:rPr>
-        <w:t xml:space="preserve"> deve parar de 20 em 20 valores</w:t>
-      </w:r>
+        <w:t>,</w:t>
+      </w:r>
+      <w:proofErr w:type="gramStart"/>
       <w:r>
         <w:rPr>
           <w:rFonts w:ascii="Times New Roman" w:hAnsi="Times New Roman"/>
           <w:sz w:val="60"/>
           <w:szCs w:val="60"/>
         </w:rPr>
+        <w:t>*,/</w:t>
+      </w:r>
+      <w:proofErr w:type="gramEnd"/>
+      <w:r>
+        <w:rPr>
+          <w:rFonts w:ascii="Times New Roman" w:hAnsi="Times New Roman"/>
+          <w:sz w:val="60"/>
+          <w:szCs w:val="60"/>
+        </w:rPr>
+        <w:t>) com a função extra tabuada. Validar entradas de 1 a 1000 (nota a tabuada deve apresentar</w:t>
+      </w:r>
+      <w:r>
+        <w:rPr>
+          <w:rFonts w:ascii="Times New Roman" w:hAnsi="Times New Roman"/>
+          <w:sz w:val="60"/>
+          <w:szCs w:val="60"/>
+        </w:rPr>
+        <w:t xml:space="preserve"> todas</w:t>
+      </w:r>
+      <w:r>
+        <w:rPr>
+          <w:rFonts w:ascii="Times New Roman" w:hAnsi="Times New Roman"/>
+          <w:sz w:val="60"/>
+          <w:szCs w:val="60"/>
+        </w:rPr>
+        <w:t xml:space="preserve"> as multiplicações de 1 </w:t>
+      </w:r>
+      <w:proofErr w:type="gramStart"/>
+      <w:r>
+        <w:rPr>
+          <w:rFonts w:ascii="Times New Roman" w:hAnsi="Times New Roman"/>
+          <w:sz w:val="60"/>
+          <w:szCs w:val="60"/>
+        </w:rPr>
+        <w:t>ate</w:t>
+      </w:r>
+      <w:proofErr w:type="gramEnd"/>
+      <w:r>
+        <w:rPr>
+          <w:rFonts w:ascii="Times New Roman" w:hAnsi="Times New Roman"/>
+          <w:sz w:val="60"/>
+          <w:szCs w:val="60"/>
+        </w:rPr>
+        <w:t xml:space="preserve"> ao máximo </w:t>
+      </w:r>
+      <w:r>
+        <w:rPr>
+          <w:rFonts w:ascii="Times New Roman" w:hAnsi="Times New Roman"/>
+          <w:sz w:val="60"/>
+          <w:szCs w:val="60"/>
+        </w:rPr>
+        <w:t>introduzido)</w:t>
+      </w:r>
+      <w:r>
+        <w:rPr>
+          <w:rFonts w:ascii="Times New Roman" w:hAnsi="Times New Roman"/>
+          <w:sz w:val="60"/>
+          <w:szCs w:val="60"/>
+        </w:rPr>
+        <w:t xml:space="preserve"> deve parar de 20 em 20 valores</w:t>
+      </w:r>
+      <w:r>
+        <w:rPr>
+          <w:rFonts w:ascii="Times New Roman" w:hAnsi="Times New Roman"/>
+          <w:sz w:val="60"/>
+          <w:szCs w:val="60"/>
+        </w:rPr>
         <w:t>.</w:t>
       </w:r>
     </w:p>
-    <w:p xmlns:wp14="http://schemas.microsoft.com/office/word/2010/wordml" wp14:textId="2F90C9E2">
+    <w:p>
       <w:pPr>
         <w:rPr>
           <w:rFonts w:ascii="Times New Roman" w:hAnsi="Times New Roman"/>
@@ -1645,6 +1803,7 @@
           <w:sz w:val="56"/>
           <w:szCs w:val="56"/>
         </w:rPr>
+        <w:lastRenderedPageBreak/>
         <w:t xml:space="preserve">Teste Final: </w:t>
       </w:r>
       <w:r>
@@ -1655,6 +1814,7 @@
         </w:rPr>
         <w:t xml:space="preserve">Elabore uma base de dados de clientes de uma fábrica de materiais. O programa deverá possibilitar inserção e listagem dos clientes bem como as compras por eles </w:t>
       </w:r>
+      <w:proofErr w:type="gramStart"/>
       <w:r>
         <w:rPr>
           <w:rFonts w:ascii="Times New Roman" w:hAnsi="Times New Roman"/>
@@ -1679,11 +1839,12 @@
         </w:rPr>
         <w:t xml:space="preserve"> </w:t>
       </w:r>
-      <w:r>
-        <w:rPr>
-          <w:rFonts w:ascii="Times New Roman" w:hAnsi="Times New Roman"/>
-          <w:b w:val="1"/>
-          <w:bCs w:val="1"/>
+      <w:proofErr w:type="spellStart"/>
+      <w:r>
+        <w:rPr>
+          <w:rFonts w:ascii="Times New Roman" w:hAnsi="Times New Roman"/>
+          <w:b/>
+          <w:bCs/>
           <w:sz w:val="56"/>
           <w:szCs w:val="56"/>
         </w:rPr>
@@ -1692,18 +1853,20 @@
       <w:r>
         <w:rPr>
           <w:rFonts w:ascii="Times New Roman" w:hAnsi="Times New Roman"/>
-          <w:b w:val="1"/>
-          <w:bCs w:val="1"/>
+          <w:b/>
+          <w:bCs/>
           <w:sz w:val="56"/>
           <w:szCs w:val="56"/>
         </w:rPr>
         <w:t>cli</w:t>
       </w:r>
-      <w:r>
-        <w:rPr>
-          <w:rFonts w:ascii="Times New Roman" w:hAnsi="Times New Roman"/>
-          <w:b w:val="1"/>
-          <w:bCs w:val="1"/>
+      <w:proofErr w:type="spellEnd"/>
+      <w:proofErr w:type="gramEnd"/>
+      <w:r>
+        <w:rPr>
+          <w:rFonts w:ascii="Times New Roman" w:hAnsi="Times New Roman"/>
+          <w:b/>
+          <w:bCs/>
           <w:sz w:val="56"/>
           <w:szCs w:val="56"/>
         </w:rPr>
@@ -1712,8 +1875,8 @@
       <w:r>
         <w:rPr>
           <w:rFonts w:ascii="Times New Roman" w:hAnsi="Times New Roman"/>
-          <w:b w:val="1"/>
-          <w:bCs w:val="1"/>
+          <w:b/>
+          <w:bCs/>
           <w:sz w:val="56"/>
           <w:szCs w:val="56"/>
         </w:rPr>
@@ -1722,8 +1885,8 @@
       <w:r>
         <w:rPr>
           <w:rFonts w:ascii="Times New Roman" w:hAnsi="Times New Roman"/>
-          <w:b w:val="1"/>
-          <w:bCs w:val="1"/>
+          <w:b/>
+          <w:bCs/>
           <w:sz w:val="56"/>
           <w:szCs w:val="56"/>
         </w:rPr>
@@ -1732,8 +1895,8 @@
       <w:r>
         <w:rPr>
           <w:rFonts w:ascii="Times New Roman" w:hAnsi="Times New Roman"/>
-          <w:b w:val="1"/>
-          <w:bCs w:val="1"/>
+          <w:b/>
+          <w:bCs/>
           <w:sz w:val="56"/>
           <w:szCs w:val="56"/>
         </w:rPr>
@@ -1747,11 +1910,12 @@
         </w:rPr>
         <w:t xml:space="preserve"> </w:t>
       </w:r>
-      <w:r>
-        <w:rPr>
-          <w:rFonts w:ascii="Times New Roman" w:hAnsi="Times New Roman"/>
-          <w:b w:val="1"/>
-          <w:bCs w:val="1"/>
+      <w:proofErr w:type="spellStart"/>
+      <w:r>
+        <w:rPr>
+          <w:rFonts w:ascii="Times New Roman" w:hAnsi="Times New Roman"/>
+          <w:b/>
+          <w:bCs/>
           <w:sz w:val="56"/>
           <w:szCs w:val="56"/>
         </w:rPr>
@@ -1760,83 +1924,92 @@
       <w:r>
         <w:rPr>
           <w:rFonts w:ascii="Times New Roman" w:hAnsi="Times New Roman"/>
-          <w:b w:val="1"/>
-          <w:bCs w:val="1"/>
+          <w:b/>
+          <w:bCs/>
           <w:sz w:val="56"/>
           <w:szCs w:val="56"/>
         </w:rPr>
         <w:t>Cli</w:t>
       </w:r>
-      <w:r>
-        <w:rPr>
-          <w:rFonts w:ascii="Times New Roman" w:hAnsi="Times New Roman"/>
-          <w:b w:val="1"/>
-          <w:bCs w:val="1"/>
+      <w:proofErr w:type="spellEnd"/>
+      <w:r>
+        <w:rPr>
+          <w:rFonts w:ascii="Times New Roman" w:hAnsi="Times New Roman"/>
+          <w:b/>
+          <w:bCs/>
           <w:sz w:val="56"/>
           <w:szCs w:val="56"/>
         </w:rPr>
         <w:t xml:space="preserve">, morada, </w:t>
       </w:r>
-      <w:r>
-        <w:rPr>
-          <w:rFonts w:ascii="Times New Roman" w:hAnsi="Times New Roman"/>
-          <w:b w:val="1"/>
-          <w:bCs w:val="1"/>
+      <w:proofErr w:type="spellStart"/>
+      <w:r>
+        <w:rPr>
+          <w:rFonts w:ascii="Times New Roman" w:hAnsi="Times New Roman"/>
+          <w:b/>
+          <w:bCs/>
           <w:sz w:val="56"/>
           <w:szCs w:val="56"/>
         </w:rPr>
         <w:t>tel</w:t>
       </w:r>
-      <w:r>
-        <w:rPr>
-          <w:rFonts w:ascii="Times New Roman" w:hAnsi="Times New Roman"/>
-          <w:b w:val="1"/>
-          <w:bCs w:val="1"/>
+      <w:proofErr w:type="spellEnd"/>
+      <w:r>
+        <w:rPr>
+          <w:rFonts w:ascii="Times New Roman" w:hAnsi="Times New Roman"/>
+          <w:b/>
+          <w:bCs/>
           <w:sz w:val="56"/>
           <w:szCs w:val="56"/>
         </w:rPr>
         <w:t xml:space="preserve">, </w:t>
       </w:r>
-      <w:r>
-        <w:rPr>
-          <w:rFonts w:ascii="Times New Roman" w:hAnsi="Times New Roman"/>
-          <w:b w:val="1"/>
-          <w:bCs w:val="1"/>
+      <w:proofErr w:type="spellStart"/>
+      <w:r>
+        <w:rPr>
+          <w:rFonts w:ascii="Times New Roman" w:hAnsi="Times New Roman"/>
+          <w:b/>
+          <w:bCs/>
           <w:sz w:val="56"/>
           <w:szCs w:val="56"/>
         </w:rPr>
         <w:t>nif</w:t>
       </w:r>
-      <w:r>
-        <w:rPr>
-          <w:rFonts w:ascii="Times New Roman" w:hAnsi="Times New Roman"/>
-          <w:b w:val="1"/>
-          <w:bCs w:val="1"/>
+      <w:proofErr w:type="spellEnd"/>
+      <w:r>
+        <w:rPr>
+          <w:rFonts w:ascii="Times New Roman" w:hAnsi="Times New Roman"/>
+          <w:b/>
+          <w:bCs/>
           <w:sz w:val="56"/>
           <w:szCs w:val="56"/>
         </w:rPr>
         <w:t xml:space="preserve">, compra, </w:t>
       </w:r>
-      <w:r>
-        <w:rPr>
-          <w:rFonts w:ascii="Times New Roman" w:hAnsi="Times New Roman"/>
-          <w:b w:val="1"/>
-          <w:bCs w:val="1"/>
+      <w:proofErr w:type="spellStart"/>
+      <w:proofErr w:type="gramStart"/>
+      <w:r>
+        <w:rPr>
+          <w:rFonts w:ascii="Times New Roman" w:hAnsi="Times New Roman"/>
+          <w:b/>
+          <w:bCs/>
           <w:sz w:val="56"/>
           <w:szCs w:val="56"/>
         </w:rPr>
         <w:t>Divfin</w:t>
       </w:r>
-      <w:r>
-        <w:rPr>
-          <w:rFonts w:ascii="Times New Roman" w:hAnsi="Times New Roman"/>
-          <w:b w:val="1"/>
-          <w:bCs w:val="1"/>
+      <w:proofErr w:type="spellEnd"/>
+      <w:r>
+        <w:rPr>
+          <w:rFonts w:ascii="Times New Roman" w:hAnsi="Times New Roman"/>
+          <w:b/>
+          <w:bCs/>
           <w:sz w:val="56"/>
           <w:szCs w:val="56"/>
         </w:rPr>
         <w:t xml:space="preserve"> )</w:t>
       </w:r>
+      <w:proofErr w:type="gramEnd"/>
       <w:r>
         <w:rPr>
           <w:rFonts w:ascii="Times New Roman" w:hAnsi="Times New Roman"/>
@@ -1856,15 +2029,13 @@
       <w:r>
         <w:rPr>
           <w:rFonts w:ascii="Times New Roman" w:hAnsi="Times New Roman"/>
-          <w:b w:val="1"/>
-          <w:bCs w:val="1"/>
+          <w:b/>
+          <w:bCs/>
           <w:sz w:val="56"/>
           <w:szCs w:val="56"/>
         </w:rPr>
         <w:t>.</w:t>
       </w:r>
-      <w:bookmarkStart w:name="_GoBack" w:id="0"/>
-      <w:bookmarkEnd w:id="0"/>
     </w:p>
     <w:sectPr>
       <w:pgSz w:w="16838" w:h="11906" w:orient="landscape"/>
@@ -1877,238 +2048,7 @@
 </file>
 
 <file path=word/styles.xml><?xml version="1.0" encoding="utf-8"?>
-<w:styles xmlns:wp14="http://schemas.microsoft.com/office/word/2010/wordprocessingDrawing" xmlns:mc="http://schemas.openxmlformats.org/markup-compatibility/2006" xmlns:r="http://schemas.openxmlformats.org/officeDocument/2006/relationships" xmlns:w="http://schemas.openxmlformats.org/wordprocessingml/2006/main" xmlns:w14="http://schemas.microsoft.com/office/word/2010/wordml" mc:Ignorable="w14 wp14">
-  <w:docDefaults>
-    <w:rPrDefault>
-      <w:rPr>
-        <w:rFonts w:asciiTheme="minorHAnsi" w:hAnsiTheme="minorHAnsi" w:eastAsiaTheme="minorHAnsi" w:cstheme="minorBidi"/>
-        <w:sz w:val="22"/>
-        <w:szCs w:val="22"/>
-        <w:lang w:val="pt-PT" w:eastAsia="en-US" w:bidi="ar-SA"/>
-      </w:rPr>
-    </w:rPrDefault>
-    <w:pPrDefault>
-      <w:pPr>
-        <w:spacing w:after="200" w:line="276" w:lineRule="auto"/>
-      </w:pPr>
-    </w:pPrDefault>
-  </w:docDefaults>
-  <w:latentStyles w:defLockedState="0" w:defUIPriority="99" w:defSemiHidden="1" w:defUnhideWhenUsed="1" w:defQFormat="0" w:count="267">
-    <w:lsdException w:name="Normal" w:uiPriority="0" w:semiHidden="0" w:unhideWhenUsed="0" w:qFormat="1"/>
-    <w:lsdException w:name="heading 1" w:uiPriority="9" w:semiHidden="0" w:unhideWhenUsed="0" w:qFormat="1"/>
-    <w:lsdException w:name="heading 2" w:uiPriority="9" w:qFormat="1"/>
-    <w:lsdException w:name="heading 3" w:uiPriority="9" w:qFormat="1"/>
-    <w:lsdException w:name="heading 4" w:uiPriority="9" w:qFormat="1"/>
-    <w:lsdException w:name="heading 5" w:uiPriority="9" w:qFormat="1"/>
-    <w:lsdException w:name="heading 6" w:uiPriority="9" w:qFormat="1"/>
-    <w:lsdException w:name="heading 7" w:uiPriority="9" w:qFormat="1"/>
-    <w:lsdException w:name="heading 8" w:uiPriority="9" w:qFormat="1"/>
-    <w:lsdException w:name="heading 9" w:uiPriority="9" w:qFormat="1"/>
-    <w:lsdException w:name="toc 1" w:uiPriority="39"/>
-    <w:lsdException w:name="toc 2" w:uiPriority="39"/>
-    <w:lsdException w:name="toc 3" w:uiPriority="39"/>
-    <w:lsdException w:name="toc 4" w:uiPriority="39"/>
-    <w:lsdException w:name="toc 5" w:uiPriority="39"/>
-    <w:lsdException w:name="toc 6" w:uiPriority="39"/>
-    <w:lsdException w:name="toc 7" w:uiPriority="39"/>
-    <w:lsdException w:name="toc 8" w:uiPriority="39"/>
-    <w:lsdException w:name="toc 9" w:uiPriority="39"/>
-    <w:lsdException w:name="caption" w:uiPriority="35" w:qFormat="1"/>
-    <w:lsdException w:name="Title" w:uiPriority="10" w:semiHidden="0" w:unhideWhenUsed="0" w:qFormat="1"/>
-    <w:lsdException w:name="Default Paragraph Font" w:uiPriority="1"/>
-    <w:lsdException w:name="Subtitle" w:uiPriority="11" w:semiHidden="0" w:unhideWhenUsed="0" w:qFormat="1"/>
-    <w:lsdException w:name="Strong" w:uiPriority="22" w:semiHidden="0" w:unhideWhenUsed="0" w:qFormat="1"/>
-    <w:lsdException w:name="Emphasis" w:uiPriority="20" w:semiHidden="0" w:unhideWhenUsed="0" w:qFormat="1"/>
-    <w:lsdException w:name="Table Grid" w:uiPriority="59" w:semiHidden="0" w:unhideWhenUsed="0"/>
-    <w:lsdException w:name="Placeholder Text" w:unhideWhenUsed="0"/>
-    <w:lsdException w:name="No Spacing" w:uiPriority="1" w:semiHidden="0" w:unhideWhenUsed="0" w:qFormat="1"/>
-    <w:lsdException w:name="Light Shading" w:uiPriority="60" w:semiHidden="0" w:unhideWhenUsed="0"/>
-    <w:lsdException w:name="Light List" w:uiPriority="61" w:semiHidden="0" w:unhideWhenUsed="0"/>
-    <w:lsdException w:name="Light Grid" w:uiPriority="62" w:semiHidden="0" w:unhideWhenUsed="0"/>
-    <w:lsdException w:name="Medium Shading 1" w:uiPriority="63" w:semiHidden="0" w:unhideWhenUsed="0"/>
-    <w:lsdException w:name="Medium Shading 2" w:uiPriority="64" w:semiHidden="0" w:unhideWhenUsed="0"/>
-    <w:lsdException w:name="Medium List 1" w:uiPriority="65" w:semiHidden="0" w:unhideWhenUsed="0"/>
-    <w:lsdException w:name="Medium List 2" w:uiPriority="66" w:semiHidden="0" w:unhideWhenUsed="0"/>
-    <w:lsdException w:name="Medium Grid 1" w:uiPriority="67" w:semiHidden="0" w:unhideWhenUsed="0"/>
-    <w:lsdException w:name="Medium Grid 2" w:uiPriority="68" w:semiHidden="0" w:unhideWhenUsed="0"/>
-    <w:lsdException w:name="Medium Grid 3" w:uiPriority="69" w:semiHidden="0" w:unhideWhenUsed="0"/>
-    <w:lsdException w:name="Dark List" w:uiPriority="70" w:semiHidden="0" w:unhideWhenUsed="0"/>
-    <w:lsdException w:name="Colorful Shading" w:uiPriority="71" w:semiHidden="0" w:unhideWhenUsed="0"/>
-    <w:lsdException w:name="Colorful List" w:uiPriority="72" w:semiHidden="0" w:unhideWhenUsed="0"/>
-    <w:lsdException w:name="Colorful Grid" w:uiPriority="73" w:semiHidden="0" w:unhideWhenUsed="0"/>
-    <w:lsdException w:name="Light Shading Accent 1" w:uiPriority="60" w:semiHidden="0" w:unhideWhenUsed="0"/>
-    <w:lsdException w:name="Light List Accent 1" w:uiPriority="61" w:semiHidden="0" w:unhideWhenUsed="0"/>
-    <w:lsdException w:name="Light Grid Accent 1" w:uiPriority="62" w:semiHidden="0" w:unhideWhenUsed="0"/>
-    <w:lsdException w:name="Medium Shading 1 Accent 1" w:uiPriority="63" w:semiHidden="0" w:unhideWhenUsed="0"/>
-    <w:lsdException w:name="Medium Shading 2 Accent 1" w:uiPriority="64" w:semiHidden="0" w:unhideWhenUsed="0"/>
-    <w:lsdException w:name="Medium List 1 Accent 1" w:uiPriority="65" w:semiHidden="0" w:unhideWhenUsed="0"/>
-    <w:lsdException w:name="Revision" w:unhideWhenUsed="0"/>
-    <w:lsdException w:name="List Paragraph" w:uiPriority="34" w:semiHidden="0" w:unhideWhenUsed="0" w:qFormat="1"/>
-    <w:lsdException w:name="Quote" w:uiPriority="29" w:semiHidden="0" w:unhideWhenUsed="0" w:qFormat="1"/>
-    <w:lsdException w:name="Intense Quote" w:uiPriority="30" w:semiHidden="0" w:unhideWhenUsed="0" w:qFormat="1"/>
-    <w:lsdException w:name="Medium List 2 Accent 1" w:uiPriority="66" w:semiHidden="0" w:unhideWhenUsed="0"/>
-    <w:lsdException w:name="Medium Grid 1 Accent 1" w:uiPriority="67" w:semiHidden="0" w:unhideWhenUsed="0"/>
-    <w:lsdException w:name="Medium Grid 2 Accent 1" w:uiPriority="68" w:semiHidden="0" w:unhideWhenUsed="0"/>
-    <w:lsdException w:name="Medium Grid 3 Accent 1" w:uiPriority="69" w:semiHidden="0" w:unhideWhenUsed="0"/>
-    <w:lsdException w:name="Dark List Accent 1" w:uiPriority="70" w:semiHidden="0" w:unhideWhenUsed="0"/>
-    <w:lsdException w:name="Colorful Shading Accent 1" w:uiPriority="71" w:semiHidden="0" w:unhideWhenUsed="0"/>
-    <w:lsdException w:name="Colorful List Accent 1" w:uiPriority="72" w:semiHidden="0" w:unhideWhenUsed="0"/>
-    <w:lsdException w:name="Colorful Grid Accent 1" w:uiPriority="73" w:semiHidden="0" w:unhideWhenUsed="0"/>
-    <w:lsdException w:name="Light Shading Accent 2" w:uiPriority="60" w:semiHidden="0" w:unhideWhenUsed="0"/>
-    <w:lsdException w:name="Light List Accent 2" w:uiPriority="61" w:semiHidden="0" w:unhideWhenUsed="0"/>
-    <w:lsdException w:name="Light Grid Accent 2" w:uiPriority="62" w:semiHidden="0" w:unhideWhenUsed="0"/>
-    <w:lsdException w:name="Medium Shading 1 Accent 2" w:uiPriority="63" w:semiHidden="0" w:unhideWhenUsed="0"/>
-    <w:lsdException w:name="Medium Shading 2 Accent 2" w:uiPriority="64" w:semiHidden="0" w:unhideWhenUsed="0"/>
-    <w:lsdException w:name="Medium List 1 Accent 2" w:uiPriority="65" w:semiHidden="0" w:unhideWhenUsed="0"/>
-    <w:lsdException w:name="Medium List 2 Accent 2" w:uiPriority="66" w:semiHidden="0" w:unhideWhenUsed="0"/>
-    <w:lsdException w:name="Medium Grid 1 Accent 2" w:uiPriority="67" w:semiHidden="0" w:unhideWhenUsed="0"/>
-    <w:lsdException w:name="Medium Grid 2 Accent 2" w:uiPriority="68" w:semiHidden="0" w:unhideWhenUsed="0"/>
-    <w:lsdException w:name="Medium Grid 3 Accent 2" w:uiPriority="69" w:semiHidden="0" w:unhideWhenUsed="0"/>
-    <w:lsdException w:name="Dark List Accent 2" w:uiPriority="70" w:semiHidden="0" w:unhideWhenUsed="0"/>
-    <w:lsdException w:name="Colorful Shading Accent 2" w:uiPriority="71" w:semiHidden="0" w:unhideWhenUsed="0"/>
-    <w:lsdException w:name="Colorful List Accent 2" w:uiPriority="72" w:semiHidden="0" w:unhideWhenUsed="0"/>
-    <w:lsdException w:name="Colorful Grid Accent 2" w:uiPriority="73" w:semiHidden="0" w:unhideWhenUsed="0"/>
-    <w:lsdException w:name="Light Shading Accent 3" w:uiPriority="60" w:semiHidden="0" w:unhideWhenUsed="0"/>
-    <w:lsdException w:name="Light List Accent 3" w:uiPriority="61" w:semiHidden="0" w:unhideWhenUsed="0"/>
-    <w:lsdException w:name="Light Grid Accent 3" w:uiPriority="62" w:semiHidden="0" w:unhideWhenUsed="0"/>
-    <w:lsdException w:name="Medium Shading 1 Accent 3" w:uiPriority="63" w:semiHidden="0" w:unhideWhenUsed="0"/>
-    <w:lsdException w:name="Medium Shading 2 Accent 3" w:uiPriority="64" w:semiHidden="0" w:unhideWhenUsed="0"/>
-    <w:lsdException w:name="Medium List 1 Accent 3" w:uiPriority="65" w:semiHidden="0" w:unhideWhenUsed="0"/>
-    <w:lsdException w:name="Medium List 2 Accent 3" w:uiPriority="66" w:semiHidden="0" w:unhideWhenUsed="0"/>
-    <w:lsdException w:name="Medium Grid 1 Accent 3" w:uiPriority="67" w:semiHidden="0" w:unhideWhenUsed="0"/>
-    <w:lsdException w:name="Medium Grid 2 Accent 3" w:uiPriority="68" w:semiHidden="0" w:unhideWhenUsed="0"/>
-    <w:lsdException w:name="Medium Grid 3 Accent 3" w:uiPriority="69" w:semiHidden="0" w:unhideWhenUsed="0"/>
-    <w:lsdException w:name="Dark List Accent 3" w:uiPriority="70" w:semiHidden="0" w:unhideWhenUsed="0"/>
-    <w:lsdException w:name="Colorful Shading Accent 3" w:uiPriority="71" w:semiHidden="0" w:unhideWhenUsed="0"/>
-    <w:lsdException w:name="Colorful List Accent 3" w:uiPriority="72" w:semiHidden="0" w:unhideWhenUsed="0"/>
-    <w:lsdException w:name="Colorful Grid Accent 3" w:uiPriority="73" w:semiHidden="0" w:unhideWhenUsed="0"/>
-    <w:lsdException w:name="Light Shading Accent 4" w:uiPriority="60" w:semiHidden="0" w:unhideWhenUsed="0"/>
-    <w:lsdException w:name="Light List Accent 4" w:uiPriority="61" w:semiHidden="0" w:unhideWhenUsed="0"/>
-    <w:lsdException w:name="Light Grid Accent 4" w:uiPriority="62" w:semiHidden="0" w:unhideWhenUsed="0"/>
-    <w:lsdException w:name="Medium Shading 1 Accent 4" w:uiPriority="63" w:semiHidden="0" w:unhideWhenUsed="0"/>
-    <w:lsdException w:name="Medium Shading 2 Accent 4" w:uiPriority="64" w:semiHidden="0" w:unhideWhenUsed="0"/>
-    <w:lsdException w:name="Medium List 1 Accent 4" w:uiPriority="65" w:semiHidden="0" w:unhideWhenUsed="0"/>
-    <w:lsdException w:name="Medium List 2 Accent 4" w:uiPriority="66" w:semiHidden="0" w:unhideWhenUsed="0"/>
-    <w:lsdException w:name="Medium Grid 1 Accent 4" w:uiPriority="67" w:semiHidden="0" w:unhideWhenUsed="0"/>
-    <w:lsdException w:name="Medium Grid 2 Accent 4" w:uiPriority="68" w:semiHidden="0" w:unhideWhenUsed="0"/>
-    <w:lsdException w:name="Medium Grid 3 Accent 4" w:uiPriority="69" w:semiHidden="0" w:unhideWhenUsed="0"/>
-    <w:lsdException w:name="Dark List Accent 4" w:uiPriority="70" w:semiHidden="0" w:unhideWhenUsed="0"/>
-    <w:lsdException w:name="Colorful Shading Accent 4" w:uiPriority="71" w:semiHidden="0" w:unhideWhenUsed="0"/>
-    <w:lsdException w:name="Colorful List Accent 4" w:uiPriority="72" w:semiHidden="0" w:unhideWhenUsed="0"/>
-    <w:lsdException w:name="Colorful Grid Accent 4" w:uiPriority="73" w:semiHidden="0" w:unhideWhenUsed="0"/>
-    <w:lsdException w:name="Light Shading Accent 5" w:uiPriority="60" w:semiHidden="0" w:unhideWhenUsed="0"/>
-    <w:lsdException w:name="Light List Accent 5" w:uiPriority="61" w:semiHidden="0" w:unhideWhenUsed="0"/>
-    <w:lsdException w:name="Light Grid Accent 5" w:uiPriority="62" w:semiHidden="0" w:unhideWhenUsed="0"/>
-    <w:lsdException w:name="Medium Shading 1 Accent 5" w:uiPriority="63" w:semiHidden="0" w:unhideWhenUsed="0"/>
-    <w:lsdException w:name="Medium Shading 2 Accent 5" w:uiPriority="64" w:semiHidden="0" w:unhideWhenUsed="0"/>
-    <w:lsdException w:name="Medium List 1 Accent 5" w:uiPriority="65" w:semiHidden="0" w:unhideWhenUsed="0"/>
-    <w:lsdException w:name="Medium List 2 Accent 5" w:uiPriority="66" w:semiHidden="0" w:unhideWhenUsed="0"/>
-    <w:lsdException w:name="Medium Grid 1 Accent 5" w:uiPriority="67" w:semiHidden="0" w:unhideWhenUsed="0"/>
-    <w:lsdException w:name="Medium Grid 2 Accent 5" w:uiPriority="68" w:semiHidden="0" w:unhideWhenUsed="0"/>
-    <w:lsdException w:name="Medium Grid 3 Accent 5" w:uiPriority="69" w:semiHidden="0" w:unhideWhenUsed="0"/>
-    <w:lsdException w:name="Dark List Accent 5" w:uiPriority="70" w:semiHidden="0" w:unhideWhenUsed="0"/>
-    <w:lsdException w:name="Colorful Shading Accent 5" w:uiPriority="71" w:semiHidden="0" w:unhideWhenUsed="0"/>
-    <w:lsdException w:name="Colorful List Accent 5" w:uiPriority="72" w:semiHidden="0" w:unhideWhenUsed="0"/>
-    <w:lsdException w:name="Colorful Grid Accent 5" w:uiPriority="73" w:semiHidden="0" w:unhideWhenUsed="0"/>
-    <w:lsdException w:name="Light Shading Accent 6" w:uiPriority="60" w:semiHidden="0" w:unhideWhenUsed="0"/>
-    <w:lsdException w:name="Light List Accent 6" w:uiPriority="61" w:semiHidden="0" w:unhideWhenUsed="0"/>
-    <w:lsdException w:name="Light Grid Accent 6" w:uiPriority="62" w:semiHidden="0" w:unhideWhenUsed="0"/>
-    <w:lsdException w:name="Medium Shading 1 Accent 6" w:uiPriority="63" w:semiHidden="0" w:unhideWhenUsed="0"/>
-    <w:lsdException w:name="Medium Shading 2 Accent 6" w:uiPriority="64" w:semiHidden="0" w:unhideWhenUsed="0"/>
-    <w:lsdException w:name="Medium List 1 Accent 6" w:uiPriority="65" w:semiHidden="0" w:unhideWhenUsed="0"/>
-    <w:lsdException w:name="Medium List 2 Accent 6" w:uiPriority="66" w:semiHidden="0" w:unhideWhenUsed="0"/>
-    <w:lsdException w:name="Medium Grid 1 Accent 6" w:uiPriority="67" w:semiHidden="0" w:unhideWhenUsed="0"/>
-    <w:lsdException w:name="Medium Grid 2 Accent 6" w:uiPriority="68" w:semiHidden="0" w:unhideWhenUsed="0"/>
-    <w:lsdException w:name="Medium Grid 3 Accent 6" w:uiPriority="69" w:semiHidden="0" w:unhideWhenUsed="0"/>
-    <w:lsdException w:name="Dark List Accent 6" w:uiPriority="70" w:semiHidden="0" w:unhideWhenUsed="0"/>
-    <w:lsdException w:name="Colorful Shading Accent 6" w:uiPriority="71" w:semiHidden="0" w:unhideWhenUsed="0"/>
-    <w:lsdException w:name="Colorful List Accent 6" w:uiPriority="72" w:semiHidden="0" w:unhideWhenUsed="0"/>
-    <w:lsdException w:name="Colorful Grid Accent 6" w:uiPriority="73" w:semiHidden="0" w:unhideWhenUsed="0"/>
-    <w:lsdException w:name="Subtle Emphasis" w:uiPriority="19" w:semiHidden="0" w:unhideWhenUsed="0" w:qFormat="1"/>
-    <w:lsdException w:name="Intense Emphasis" w:uiPriority="21" w:semiHidden="0" w:unhideWhenUsed="0" w:qFormat="1"/>
-    <w:lsdException w:name="Subtle Reference" w:uiPriority="31" w:semiHidden="0" w:unhideWhenUsed="0" w:qFormat="1"/>
-    <w:lsdException w:name="Intense Reference" w:uiPriority="32" w:semiHidden="0" w:unhideWhenUsed="0" w:qFormat="1"/>
-    <w:lsdException w:name="Book Title" w:uiPriority="33" w:semiHidden="0" w:unhideWhenUsed="0" w:qFormat="1"/>
-    <w:lsdException w:name="Bibliography" w:uiPriority="37"/>
-    <w:lsdException w:name="TOC Heading" w:uiPriority="39" w:qFormat="1"/>
-  </w:latentStyles>
-  <w:style w:type="paragraph" w:styleId="Normal" w:default="1">
-    <w:name w:val="Normal"/>
-    <w:qFormat/>
-  </w:style>
-  <w:style w:type="character" w:styleId="Tipodeletrapredefinidodopargrafo" w:default="1">
-    <w:name w:val="Default Paragraph Font"/>
-    <w:uiPriority w:val="1"/>
-    <w:semiHidden/>
-    <w:unhideWhenUsed/>
-  </w:style>
-  <w:style w:type="table" w:styleId="Tabelanormal" w:default="1">
-    <w:name w:val="Normal Table"/>
-    <w:uiPriority w:val="99"/>
-    <w:semiHidden/>
-    <w:unhideWhenUsed/>
-    <w:tblPr>
-      <w:tblInd w:w="0" w:type="dxa"/>
-      <w:tblCellMar>
-        <w:top w:w="0" w:type="dxa"/>
-        <w:left w:w="108" w:type="dxa"/>
-        <w:bottom w:w="0" w:type="dxa"/>
-        <w:right w:w="108" w:type="dxa"/>
-      </w:tblCellMar>
-    </w:tblPr>
-  </w:style>
-  <w:style w:type="numbering" w:styleId="Semlista" w:default="1">
-    <w:name w:val="No List"/>
-    <w:uiPriority w:val="99"/>
-    <w:semiHidden/>
-    <w:unhideWhenUsed/>
-  </w:style>
-  <w:style w:type="character" w:styleId="Hiperligao">
-    <w:name w:val="Hyperlink"/>
-    <w:basedOn w:val="Tipodeletrapredefinidodopargrafo"/>
-    <w:uiPriority w:val="99"/>
-    <w:unhideWhenUsed/>
-    <w:rsid w:val="00F503D2"/>
-    <w:rPr>
-      <w:color w:val="0000FF" w:themeColor="hyperlink"/>
-      <w:u w:val="single"/>
-    </w:rPr>
-  </w:style>
-  <w:style w:type="paragraph" w:styleId="Textodebalo">
-    <w:name w:val="Balloon Text"/>
-    <w:basedOn w:val="Normal"/>
-    <w:link w:val="TextodebaloCarcter"/>
-    <w:uiPriority w:val="99"/>
-    <w:semiHidden/>
-    <w:unhideWhenUsed/>
-    <w:rsid w:val="005A5FB7"/>
-    <w:pPr>
-      <w:spacing w:after="0" w:line="240" w:lineRule="auto"/>
-    </w:pPr>
-    <w:rPr>
-      <w:rFonts w:ascii="Tahoma" w:hAnsi="Tahoma" w:cs="Tahoma"/>
-      <w:sz w:val="16"/>
-      <w:szCs w:val="16"/>
-    </w:rPr>
-  </w:style>
-  <w:style w:type="character" w:styleId="TextodebaloCarcter" w:customStyle="1">
-    <w:name w:val="Texto de balão Carácter"/>
-    <w:basedOn w:val="Tipodeletrapredefinidodopargrafo"/>
-    <w:link w:val="Textodebalo"/>
-    <w:uiPriority w:val="99"/>
-    <w:semiHidden/>
-    <w:rsid w:val="005A5FB7"/>
-    <w:rPr>
-      <w:rFonts w:ascii="Tahoma" w:hAnsi="Tahoma" w:cs="Tahoma"/>
-      <w:sz w:val="16"/>
-      <w:szCs w:val="16"/>
-    </w:rPr>
-  </w:style>
-</w:styles>
-</file>
-
-<file path=word/stylesWithEffects.xml><?xml version="1.0" encoding="utf-8"?>
-<w:styles xmlns:wpc="http://schemas.microsoft.com/office/word/2010/wordprocessingCanvas" xmlns:mc="http://schemas.openxmlformats.org/markup-compatibility/2006" xmlns:o="urn:schemas-microsoft-com:office:office" xmlns:r="http://schemas.openxmlformats.org/officeDocument/2006/relationships" xmlns:m="http://schemas.openxmlformats.org/officeDocument/2006/math" xmlns:v="urn:schemas-microsoft-com:vml" xmlns:wp14="http://schemas.microsoft.com/office/word/2010/wordprocessingDrawing" xmlns:wp="http://schemas.openxmlformats.org/drawingml/2006/wordprocessingDrawing" xmlns:w10="urn:schemas-microsoft-com:office:word" xmlns:w="http://schemas.openxmlformats.org/wordprocessingml/2006/main" xmlns:w14="http://schemas.microsoft.com/office/word/2010/wordml" xmlns:wpg="http://schemas.microsoft.com/office/word/2010/wordprocessingGroup" xmlns:wpi="http://schemas.microsoft.com/office/word/2010/wordprocessingInk" xmlns:wne="http://schemas.microsoft.com/office/word/2006/wordml" xmlns:wps="http://schemas.microsoft.com/office/word/2010/wordprocessingShape" mc:Ignorable="w14 wp14">
+<w:styles xmlns:mc="http://schemas.openxmlformats.org/markup-compatibility/2006" xmlns:r="http://schemas.openxmlformats.org/officeDocument/2006/relationships" xmlns:w="http://schemas.openxmlformats.org/wordprocessingml/2006/main" xmlns:w14="http://schemas.microsoft.com/office/word/2010/wordml" xmlns:w15="http://schemas.microsoft.com/office/word/2012/wordml" xmlns:w16cex="http://schemas.microsoft.com/office/word/2018/wordml/cex" xmlns:w16cid="http://schemas.microsoft.com/office/word/2016/wordml/cid" xmlns:w16="http://schemas.microsoft.com/office/word/2018/wordml" xmlns:w16du="http://schemas.microsoft.com/office/word/2023/wordml/word16du" xmlns:w16sdtdh="http://schemas.microsoft.com/office/word/2020/wordml/sdtdatahash" xmlns:w16sdtfl="http://schemas.microsoft.com/office/word/2024/wordml/sdtformatlock" xmlns:w16se="http://schemas.microsoft.com/office/word/2015/wordml/symex" mc:Ignorable="w14 w15 w16se w16cid w16 w16cex w16sdtdh w16sdtfl w16du">
   <w:docDefaults>
     <w:rPrDefault>
       <w:rPr>
@@ -2124,144 +2064,383 @@
       </w:pPr>
     </w:pPrDefault>
   </w:docDefaults>
-  <w:latentStyles w:defLockedState="0" w:defUIPriority="99" w:defSemiHidden="1" w:defUnhideWhenUsed="1" w:defQFormat="0" w:count="267">
-    <w:lsdException w:name="Normal" w:semiHidden="0" w:uiPriority="0" w:unhideWhenUsed="0" w:qFormat="1"/>
-    <w:lsdException w:name="heading 1" w:semiHidden="0" w:uiPriority="9" w:unhideWhenUsed="0" w:qFormat="1"/>
-    <w:lsdException w:name="heading 2" w:uiPriority="9" w:qFormat="1"/>
-    <w:lsdException w:name="heading 3" w:uiPriority="9" w:qFormat="1"/>
-    <w:lsdException w:name="heading 4" w:uiPriority="9" w:qFormat="1"/>
-    <w:lsdException w:name="heading 5" w:uiPriority="9" w:qFormat="1"/>
-    <w:lsdException w:name="heading 6" w:uiPriority="9" w:qFormat="1"/>
-    <w:lsdException w:name="heading 7" w:uiPriority="9" w:qFormat="1"/>
-    <w:lsdException w:name="heading 8" w:uiPriority="9" w:qFormat="1"/>
-    <w:lsdException w:name="heading 9" w:uiPriority="9" w:qFormat="1"/>
-    <w:lsdException w:name="toc 1" w:uiPriority="39"/>
-    <w:lsdException w:name="toc 2" w:uiPriority="39"/>
-    <w:lsdException w:name="toc 3" w:uiPriority="39"/>
-    <w:lsdException w:name="toc 4" w:uiPriority="39"/>
-    <w:lsdException w:name="toc 5" w:uiPriority="39"/>
-    <w:lsdException w:name="toc 6" w:uiPriority="39"/>
-    <w:lsdException w:name="toc 7" w:uiPriority="39"/>
-    <w:lsdException w:name="toc 8" w:uiPriority="39"/>
-    <w:lsdException w:name="toc 9" w:uiPriority="39"/>
-    <w:lsdException w:name="caption" w:uiPriority="35" w:qFormat="1"/>
-    <w:lsdException w:name="Title" w:semiHidden="0" w:uiPriority="10" w:unhideWhenUsed="0" w:qFormat="1"/>
-    <w:lsdException w:name="Default Paragraph Font" w:uiPriority="1"/>
-    <w:lsdException w:name="Subtitle" w:semiHidden="0" w:uiPriority="11" w:unhideWhenUsed="0" w:qFormat="1"/>
-    <w:lsdException w:name="Strong" w:semiHidden="0" w:uiPriority="22" w:unhideWhenUsed="0" w:qFormat="1"/>
-    <w:lsdException w:name="Emphasis" w:semiHidden="0" w:uiPriority="20" w:unhideWhenUsed="0" w:qFormat="1"/>
-    <w:lsdException w:name="Table Grid" w:semiHidden="0" w:uiPriority="59" w:unhideWhenUsed="0"/>
-    <w:lsdException w:name="Placeholder Text" w:unhideWhenUsed="0"/>
-    <w:lsdException w:name="No Spacing" w:semiHidden="0" w:uiPriority="1" w:unhideWhenUsed="0" w:qFormat="1"/>
-    <w:lsdException w:name="Light Shading" w:semiHidden="0" w:uiPriority="60" w:unhideWhenUsed="0"/>
-    <w:lsdException w:name="Light List" w:semiHidden="0" w:uiPriority="61" w:unhideWhenUsed="0"/>
-    <w:lsdException w:name="Light Grid" w:semiHidden="0" w:uiPriority="62" w:unhideWhenUsed="0"/>
-    <w:lsdException w:name="Medium Shading 1" w:semiHidden="0" w:uiPriority="63" w:unhideWhenUsed="0"/>
-    <w:lsdException w:name="Medium Shading 2" w:semiHidden="0" w:uiPriority="64" w:unhideWhenUsed="0"/>
-    <w:lsdException w:name="Medium List 1" w:semiHidden="0" w:uiPriority="65" w:unhideWhenUsed="0"/>
-    <w:lsdException w:name="Medium List 2" w:semiHidden="0" w:uiPriority="66" w:unhideWhenUsed="0"/>
-    <w:lsdException w:name="Medium Grid 1" w:semiHidden="0" w:uiPriority="67" w:unhideWhenUsed="0"/>
-    <w:lsdException w:name="Medium Grid 2" w:semiHidden="0" w:uiPriority="68" w:unhideWhenUsed="0"/>
-    <w:lsdException w:name="Medium Grid 3" w:semiHidden="0" w:uiPriority="69" w:unhideWhenUsed="0"/>
-    <w:lsdException w:name="Dark List" w:semiHidden="0" w:uiPriority="70" w:unhideWhenUsed="0"/>
-    <w:lsdException w:name="Colorful Shading" w:semiHidden="0" w:uiPriority="71" w:unhideWhenUsed="0"/>
-    <w:lsdException w:name="Colorful List" w:semiHidden="0" w:uiPriority="72" w:unhideWhenUsed="0"/>
-    <w:lsdException w:name="Colorful Grid" w:semiHidden="0" w:uiPriority="73" w:unhideWhenUsed="0"/>
-    <w:lsdException w:name="Light Shading Accent 1" w:semiHidden="0" w:uiPriority="60" w:unhideWhenUsed="0"/>
-    <w:lsdException w:name="Light List Accent 1" w:semiHidden="0" w:uiPriority="61" w:unhideWhenUsed="0"/>
-    <w:lsdException w:name="Light Grid Accent 1" w:semiHidden="0" w:uiPriority="62" w:unhideWhenUsed="0"/>
-    <w:lsdException w:name="Medium Shading 1 Accent 1" w:semiHidden="0" w:uiPriority="63" w:unhideWhenUsed="0"/>
-    <w:lsdException w:name="Medium Shading 2 Accent 1" w:semiHidden="0" w:uiPriority="64" w:unhideWhenUsed="0"/>
-    <w:lsdException w:name="Medium List 1 Accent 1" w:semiHidden="0" w:uiPriority="65" w:unhideWhenUsed="0"/>
-    <w:lsdException w:name="Revision" w:unhideWhenUsed="0"/>
-    <w:lsdException w:name="List Paragraph" w:semiHidden="0" w:uiPriority="34" w:unhideWhenUsed="0" w:qFormat="1"/>
-    <w:lsdException w:name="Quote" w:semiHidden="0" w:uiPriority="29" w:unhideWhenUsed="0" w:qFormat="1"/>
-    <w:lsdException w:name="Intense Quote" w:semiHidden="0" w:uiPriority="30" w:unhideWhenUsed="0" w:qFormat="1"/>
-    <w:lsdException w:name="Medium List 2 Accent 1" w:semiHidden="0" w:uiPriority="66" w:unhideWhenUsed="0"/>
-    <w:lsdException w:name="Medium Grid 1 Accent 1" w:semiHidden="0" w:uiPriority="67" w:unhideWhenUsed="0"/>
-    <w:lsdException w:name="Medium Grid 2 Accent 1" w:semiHidden="0" w:uiPriority="68" w:unhideWhenUsed="0"/>
-    <w:lsdException w:name="Medium Grid 3 Accent 1" w:semiHidden="0" w:uiPriority="69" w:unhideWhenUsed="0"/>
-    <w:lsdException w:name="Dark List Accent 1" w:semiHidden="0" w:uiPriority="70" w:unhideWhenUsed="0"/>
-    <w:lsdException w:name="Colorful Shading Accent 1" w:semiHidden="0" w:uiPriority="71" w:unhideWhenUsed="0"/>
-    <w:lsdException w:name="Colorful List Accent 1" w:semiHidden="0" w:uiPriority="72" w:unhideWhenUsed="0"/>
-    <w:lsdException w:name="Colorful Grid Accent 1" w:semiHidden="0" w:uiPriority="73" w:unhideWhenUsed="0"/>
-    <w:lsdException w:name="Light Shading Accent 2" w:semiHidden="0" w:uiPriority="60" w:unhideWhenUsed="0"/>
-    <w:lsdException w:name="Light List Accent 2" w:semiHidden="0" w:uiPriority="61" w:unhideWhenUsed="0"/>
-    <w:lsdException w:name="Light Grid Accent 2" w:semiHidden="0" w:uiPriority="62" w:unhideWhenUsed="0"/>
-    <w:lsdException w:name="Medium Shading 1 Accent 2" w:semiHidden="0" w:uiPriority="63" w:unhideWhenUsed="0"/>
-    <w:lsdException w:name="Medium Shading 2 Accent 2" w:semiHidden="0" w:uiPriority="64" w:unhideWhenUsed="0"/>
-    <w:lsdException w:name="Medium List 1 Accent 2" w:semiHidden="0" w:uiPriority="65" w:unhideWhenUsed="0"/>
-    <w:lsdException w:name="Medium List 2 Accent 2" w:semiHidden="0" w:uiPriority="66" w:unhideWhenUsed="0"/>
-    <w:lsdException w:name="Medium Grid 1 Accent 2" w:semiHidden="0" w:uiPriority="67" w:unhideWhenUsed="0"/>
-    <w:lsdException w:name="Medium Grid 2 Accent 2" w:semiHidden="0" w:uiPriority="68" w:unhideWhenUsed="0"/>
-    <w:lsdException w:name="Medium Grid 3 Accent 2" w:semiHidden="0" w:uiPriority="69" w:unhideWhenUsed="0"/>
-    <w:lsdException w:name="Dark List Accent 2" w:semiHidden="0" w:uiPriority="70" w:unhideWhenUsed="0"/>
-    <w:lsdException w:name="Colorful Shading Accent 2" w:semiHidden="0" w:uiPriority="71" w:unhideWhenUsed="0"/>
-    <w:lsdException w:name="Colorful List Accent 2" w:semiHidden="0" w:uiPriority="72" w:unhideWhenUsed="0"/>
-    <w:lsdException w:name="Colorful Grid Accent 2" w:semiHidden="0" w:uiPriority="73" w:unhideWhenUsed="0"/>
-    <w:lsdException w:name="Light Shading Accent 3" w:semiHidden="0" w:uiPriority="60" w:unhideWhenUsed="0"/>
-    <w:lsdException w:name="Light List Accent 3" w:semiHidden="0" w:uiPriority="61" w:unhideWhenUsed="0"/>
-    <w:lsdException w:name="Light Grid Accent 3" w:semiHidden="0" w:uiPriority="62" w:unhideWhenUsed="0"/>
-    <w:lsdException w:name="Medium Shading 1 Accent 3" w:semiHidden="0" w:uiPriority="63" w:unhideWhenUsed="0"/>
-    <w:lsdException w:name="Medium Shading 2 Accent 3" w:semiHidden="0" w:uiPriority="64" w:unhideWhenUsed="0"/>
-    <w:lsdException w:name="Medium List 1 Accent 3" w:semiHidden="0" w:uiPriority="65" w:unhideWhenUsed="0"/>
-    <w:lsdException w:name="Medium List 2 Accent 3" w:semiHidden="0" w:uiPriority="66" w:unhideWhenUsed="0"/>
-    <w:lsdException w:name="Medium Grid 1 Accent 3" w:semiHidden="0" w:uiPriority="67" w:unhideWhenUsed="0"/>
-    <w:lsdException w:name="Medium Grid 2 Accent 3" w:semiHidden="0" w:uiPriority="68" w:unhideWhenUsed="0"/>
-    <w:lsdException w:name="Medium Grid 3 Accent 3" w:semiHidden="0" w:uiPriority="69" w:unhideWhenUsed="0"/>
-    <w:lsdException w:name="Dark List Accent 3" w:semiHidden="0" w:uiPriority="70" w:unhideWhenUsed="0"/>
-    <w:lsdException w:name="Colorful Shading Accent 3" w:semiHidden="0" w:uiPriority="71" w:unhideWhenUsed="0"/>
-    <w:lsdException w:name="Colorful List Accent 3" w:semiHidden="0" w:uiPriority="72" w:unhideWhenUsed="0"/>
-    <w:lsdException w:name="Colorful Grid Accent 3" w:semiHidden="0" w:uiPriority="73" w:unhideWhenUsed="0"/>
-    <w:lsdException w:name="Light Shading Accent 4" w:semiHidden="0" w:uiPriority="60" w:unhideWhenUsed="0"/>
-    <w:lsdException w:name="Light List Accent 4" w:semiHidden="0" w:uiPriority="61" w:unhideWhenUsed="0"/>
-    <w:lsdException w:name="Light Grid Accent 4" w:semiHidden="0" w:uiPriority="62" w:unhideWhenUsed="0"/>
-    <w:lsdException w:name="Medium Shading 1 Accent 4" w:semiHidden="0" w:uiPriority="63" w:unhideWhenUsed="0"/>
-    <w:lsdException w:name="Medium Shading 2 Accent 4" w:semiHidden="0" w:uiPriority="64" w:unhideWhenUsed="0"/>
-    <w:lsdException w:name="Medium List 1 Accent 4" w:semiHidden="0" w:uiPriority="65" w:unhideWhenUsed="0"/>
-    <w:lsdException w:name="Medium List 2 Accent 4" w:semiHidden="0" w:uiPriority="66" w:unhideWhenUsed="0"/>
-    <w:lsdException w:name="Medium Grid 1 Accent 4" w:semiHidden="0" w:uiPriority="67" w:unhideWhenUsed="0"/>
-    <w:lsdException w:name="Medium Grid 2 Accent 4" w:semiHidden="0" w:uiPriority="68" w:unhideWhenUsed="0"/>
-    <w:lsdException w:name="Medium Grid 3 Accent 4" w:semiHidden="0" w:uiPriority="69" w:unhideWhenUsed="0"/>
-    <w:lsdException w:name="Dark List Accent 4" w:semiHidden="0" w:uiPriority="70" w:unhideWhenUsed="0"/>
-    <w:lsdException w:name="Colorful Shading Accent 4" w:semiHidden="0" w:uiPriority="71" w:unhideWhenUsed="0"/>
-    <w:lsdException w:name="Colorful List Accent 4" w:semiHidden="0" w:uiPriority="72" w:unhideWhenUsed="0"/>
-    <w:lsdException w:name="Colorful Grid Accent 4" w:semiHidden="0" w:uiPriority="73" w:unhideWhenUsed="0"/>
-    <w:lsdException w:name="Light Shading Accent 5" w:semiHidden="0" w:uiPriority="60" w:unhideWhenUsed="0"/>
-    <w:lsdException w:name="Light List Accent 5" w:semiHidden="0" w:uiPriority="61" w:unhideWhenUsed="0"/>
-    <w:lsdException w:name="Light Grid Accent 5" w:semiHidden="0" w:uiPriority="62" w:unhideWhenUsed="0"/>
-    <w:lsdException w:name="Medium Shading 1 Accent 5" w:semiHidden="0" w:uiPriority="63" w:unhideWhenUsed="0"/>
-    <w:lsdException w:name="Medium Shading 2 Accent 5" w:semiHidden="0" w:uiPriority="64" w:unhideWhenUsed="0"/>
-    <w:lsdException w:name="Medium List 1 Accent 5" w:semiHidden="0" w:uiPriority="65" w:unhideWhenUsed="0"/>
-    <w:lsdException w:name="Medium List 2 Accent 5" w:semiHidden="0" w:uiPriority="66" w:unhideWhenUsed="0"/>
-    <w:lsdException w:name="Medium Grid 1 Accent 5" w:semiHidden="0" w:uiPriority="67" w:unhideWhenUsed="0"/>
-    <w:lsdException w:name="Medium Grid 2 Accent 5" w:semiHidden="0" w:uiPriority="68" w:unhideWhenUsed="0"/>
-    <w:lsdException w:name="Medium Grid 3 Accent 5" w:semiHidden="0" w:uiPriority="69" w:unhideWhenUsed="0"/>
-    <w:lsdException w:name="Dark List Accent 5" w:semiHidden="0" w:uiPriority="70" w:unhideWhenUsed="0"/>
-    <w:lsdException w:name="Colorful Shading Accent 5" w:semiHidden="0" w:uiPriority="71" w:unhideWhenUsed="0"/>
-    <w:lsdException w:name="Colorful List Accent 5" w:semiHidden="0" w:uiPriority="72" w:unhideWhenUsed="0"/>
-    <w:lsdException w:name="Colorful Grid Accent 5" w:semiHidden="0" w:uiPriority="73" w:unhideWhenUsed="0"/>
-    <w:lsdException w:name="Light Shading Accent 6" w:semiHidden="0" w:uiPriority="60" w:unhideWhenUsed="0"/>
-    <w:lsdException w:name="Light List Accent 6" w:semiHidden="0" w:uiPriority="61" w:unhideWhenUsed="0"/>
-    <w:lsdException w:name="Light Grid Accent 6" w:semiHidden="0" w:uiPriority="62" w:unhideWhenUsed="0"/>
-    <w:lsdException w:name="Medium Shading 1 Accent 6" w:semiHidden="0" w:uiPriority="63" w:unhideWhenUsed="0"/>
-    <w:lsdException w:name="Medium Shading 2 Accent 6" w:semiHidden="0" w:uiPriority="64" w:unhideWhenUsed="0"/>
-    <w:lsdException w:name="Medium List 1 Accent 6" w:semiHidden="0" w:uiPriority="65" w:unhideWhenUsed="0"/>
-    <w:lsdException w:name="Medium List 2 Accent 6" w:semiHidden="0" w:uiPriority="66" w:unhideWhenUsed="0"/>
-    <w:lsdException w:name="Medium Grid 1 Accent 6" w:semiHidden="0" w:uiPriority="67" w:unhideWhenUsed="0"/>
-    <w:lsdException w:name="Medium Grid 2 Accent 6" w:semiHidden="0" w:uiPriority="68" w:unhideWhenUsed="0"/>
-    <w:lsdException w:name="Medium Grid 3 Accent 6" w:semiHidden="0" w:uiPriority="69" w:unhideWhenUsed="0"/>
-    <w:lsdException w:name="Dark List Accent 6" w:semiHidden="0" w:uiPriority="70" w:unhideWhenUsed="0"/>
-    <w:lsdException w:name="Colorful Shading Accent 6" w:semiHidden="0" w:uiPriority="71" w:unhideWhenUsed="0"/>
-    <w:lsdException w:name="Colorful List Accent 6" w:semiHidden="0" w:uiPriority="72" w:unhideWhenUsed="0"/>
-    <w:lsdException w:name="Colorful Grid Accent 6" w:semiHidden="0" w:uiPriority="73" w:unhideWhenUsed="0"/>
-    <w:lsdException w:name="Subtle Emphasis" w:semiHidden="0" w:uiPriority="19" w:unhideWhenUsed="0" w:qFormat="1"/>
-    <w:lsdException w:name="Intense Emphasis" w:semiHidden="0" w:uiPriority="21" w:unhideWhenUsed="0" w:qFormat="1"/>
-    <w:lsdException w:name="Subtle Reference" w:semiHidden="0" w:uiPriority="31" w:unhideWhenUsed="0" w:qFormat="1"/>
-    <w:lsdException w:name="Intense Reference" w:semiHidden="0" w:uiPriority="32" w:unhideWhenUsed="0" w:qFormat="1"/>
-    <w:lsdException w:name="Book Title" w:semiHidden="0" w:uiPriority="33" w:unhideWhenUsed="0" w:qFormat="1"/>
-    <w:lsdException w:name="Bibliography" w:uiPriority="37"/>
-    <w:lsdException w:name="TOC Heading" w:uiPriority="39" w:qFormat="1"/>
+  <w:latentStyles w:defLockedState="0" w:defUIPriority="99" w:defSemiHidden="0" w:defUnhideWhenUsed="0" w:defQFormat="0" w:count="376">
+    <w:lsdException w:name="Normal" w:uiPriority="0" w:qFormat="1"/>
+    <w:lsdException w:name="heading 1" w:uiPriority="9" w:qFormat="1"/>
+    <w:lsdException w:name="heading 2" w:semiHidden="1" w:uiPriority="9" w:unhideWhenUsed="1" w:qFormat="1"/>
+    <w:lsdException w:name="heading 3" w:semiHidden="1" w:uiPriority="9" w:unhideWhenUsed="1" w:qFormat="1"/>
+    <w:lsdException w:name="heading 4" w:semiHidden="1" w:uiPriority="9" w:unhideWhenUsed="1" w:qFormat="1"/>
+    <w:lsdException w:name="heading 5" w:semiHidden="1" w:uiPriority="9" w:unhideWhenUsed="1" w:qFormat="1"/>
+    <w:lsdException w:name="heading 6" w:semiHidden="1" w:uiPriority="9" w:unhideWhenUsed="1" w:qFormat="1"/>
+    <w:lsdException w:name="heading 7" w:semiHidden="1" w:uiPriority="9" w:unhideWhenUsed="1" w:qFormat="1"/>
+    <w:lsdException w:name="heading 8" w:semiHidden="1" w:uiPriority="9" w:unhideWhenUsed="1" w:qFormat="1"/>
+    <w:lsdException w:name="heading 9" w:semiHidden="1" w:uiPriority="9" w:unhideWhenUsed="1" w:qFormat="1"/>
+    <w:lsdException w:name="index 1" w:semiHidden="1" w:unhideWhenUsed="1"/>
+    <w:lsdException w:name="index 2" w:semiHidden="1" w:unhideWhenUsed="1"/>
+    <w:lsdException w:name="index 3" w:semiHidden="1" w:unhideWhenUsed="1"/>
+    <w:lsdException w:name="index 4" w:semiHidden="1" w:unhideWhenUsed="1"/>
+    <w:lsdException w:name="index 5" w:semiHidden="1" w:unhideWhenUsed="1"/>
+    <w:lsdException w:name="index 6" w:semiHidden="1" w:unhideWhenUsed="1"/>
+    <w:lsdException w:name="index 7" w:semiHidden="1" w:unhideWhenUsed="1"/>
+    <w:lsdException w:name="index 8" w:semiHidden="1" w:unhideWhenUsed="1"/>
+    <w:lsdException w:name="index 9" w:semiHidden="1" w:unhideWhenUsed="1"/>
+    <w:lsdException w:name="toc 1" w:semiHidden="1" w:uiPriority="39" w:unhideWhenUsed="1"/>
+    <w:lsdException w:name="toc 2" w:semiHidden="1" w:uiPriority="39" w:unhideWhenUsed="1"/>
+    <w:lsdException w:name="toc 3" w:semiHidden="1" w:uiPriority="39" w:unhideWhenUsed="1"/>
+    <w:lsdException w:name="toc 4" w:semiHidden="1" w:uiPriority="39" w:unhideWhenUsed="1"/>
+    <w:lsdException w:name="toc 5" w:semiHidden="1" w:uiPriority="39" w:unhideWhenUsed="1"/>
+    <w:lsdException w:name="toc 6" w:semiHidden="1" w:uiPriority="39" w:unhideWhenUsed="1"/>
+    <w:lsdException w:name="toc 7" w:semiHidden="1" w:uiPriority="39" w:unhideWhenUsed="1"/>
+    <w:lsdException w:name="toc 8" w:semiHidden="1" w:uiPriority="39" w:unhideWhenUsed="1"/>
+    <w:lsdException w:name="toc 9" w:semiHidden="1" w:uiPriority="39" w:unhideWhenUsed="1"/>
+    <w:lsdException w:name="Normal Indent" w:semiHidden="1" w:unhideWhenUsed="1"/>
+    <w:lsdException w:name="footnote text" w:semiHidden="1" w:unhideWhenUsed="1"/>
+    <w:lsdException w:name="annotation text" w:semiHidden="1" w:unhideWhenUsed="1"/>
+    <w:lsdException w:name="header" w:semiHidden="1" w:unhideWhenUsed="1"/>
+    <w:lsdException w:name="footer" w:semiHidden="1" w:unhideWhenUsed="1"/>
+    <w:lsdException w:name="index heading" w:semiHidden="1" w:unhideWhenUsed="1"/>
+    <w:lsdException w:name="caption" w:semiHidden="1" w:uiPriority="35" w:unhideWhenUsed="1" w:qFormat="1"/>
+    <w:lsdException w:name="table of figures" w:semiHidden="1" w:unhideWhenUsed="1"/>
+    <w:lsdException w:name="envelope address" w:semiHidden="1" w:unhideWhenUsed="1"/>
+    <w:lsdException w:name="envelope return" w:semiHidden="1" w:unhideWhenUsed="1"/>
+    <w:lsdException w:name="footnote reference" w:semiHidden="1" w:unhideWhenUsed="1"/>
+    <w:lsdException w:name="annotation reference" w:semiHidden="1" w:unhideWhenUsed="1"/>
+    <w:lsdException w:name="line number" w:semiHidden="1" w:unhideWhenUsed="1"/>
+    <w:lsdException w:name="page number" w:semiHidden="1" w:unhideWhenUsed="1"/>
+    <w:lsdException w:name="endnote reference" w:semiHidden="1" w:unhideWhenUsed="1"/>
+    <w:lsdException w:name="endnote text" w:semiHidden="1" w:unhideWhenUsed="1"/>
+    <w:lsdException w:name="table of authorities" w:semiHidden="1" w:unhideWhenUsed="1"/>
+    <w:lsdException w:name="macro" w:semiHidden="1" w:unhideWhenUsed="1"/>
+    <w:lsdException w:name="toa heading" w:semiHidden="1" w:unhideWhenUsed="1"/>
+    <w:lsdException w:name="List" w:semiHidden="1" w:unhideWhenUsed="1"/>
+    <w:lsdException w:name="List Bullet" w:semiHidden="1" w:unhideWhenUsed="1"/>
+    <w:lsdException w:name="List Number" w:semiHidden="1" w:unhideWhenUsed="1"/>
+    <w:lsdException w:name="List 2" w:semiHidden="1" w:unhideWhenUsed="1"/>
+    <w:lsdException w:name="List 3" w:semiHidden="1" w:unhideWhenUsed="1"/>
+    <w:lsdException w:name="List 4" w:semiHidden="1" w:unhideWhenUsed="1"/>
+    <w:lsdException w:name="List 5" w:semiHidden="1" w:unhideWhenUsed="1"/>
+    <w:lsdException w:name="List Bullet 2" w:semiHidden="1" w:unhideWhenUsed="1"/>
+    <w:lsdException w:name="List Bullet 3" w:semiHidden="1" w:unhideWhenUsed="1"/>
+    <w:lsdException w:name="List Bullet 4" w:semiHidden="1" w:unhideWhenUsed="1"/>
+    <w:lsdException w:name="List Bullet 5" w:semiHidden="1" w:unhideWhenUsed="1"/>
+    <w:lsdException w:name="List Number 2" w:semiHidden="1" w:unhideWhenUsed="1"/>
+    <w:lsdException w:name="List Number 3" w:semiHidden="1" w:unhideWhenUsed="1"/>
+    <w:lsdException w:name="List Number 4" w:semiHidden="1" w:unhideWhenUsed="1"/>
+    <w:lsdException w:name="List Number 5" w:semiHidden="1" w:unhideWhenUsed="1"/>
+    <w:lsdException w:name="Title" w:uiPriority="10" w:qFormat="1"/>
+    <w:lsdException w:name="Closing" w:semiHidden="1" w:unhideWhenUsed="1"/>
+    <w:lsdException w:name="Signature" w:semiHidden="1" w:unhideWhenUsed="1"/>
+    <w:lsdException w:name="Default Paragraph Font" w:semiHidden="1" w:uiPriority="1" w:unhideWhenUsed="1"/>
+    <w:lsdException w:name="Body Text" w:semiHidden="1" w:unhideWhenUsed="1"/>
+    <w:lsdException w:name="Body Text Indent" w:semiHidden="1" w:unhideWhenUsed="1"/>
+    <w:lsdException w:name="List Continue" w:semiHidden="1" w:unhideWhenUsed="1"/>
+    <w:lsdException w:name="List Continue 2" w:semiHidden="1" w:unhideWhenUsed="1"/>
+    <w:lsdException w:name="List Continue 3" w:semiHidden="1" w:unhideWhenUsed="1"/>
+    <w:lsdException w:name="List Continue 4" w:semiHidden="1" w:unhideWhenUsed="1"/>
+    <w:lsdException w:name="List Continue 5" w:semiHidden="1" w:unhideWhenUsed="1"/>
+    <w:lsdException w:name="Message Header" w:semiHidden="1" w:unhideWhenUsed="1"/>
+    <w:lsdException w:name="Subtitle" w:uiPriority="11" w:qFormat="1"/>
+    <w:lsdException w:name="Salutation" w:semiHidden="1" w:unhideWhenUsed="1"/>
+    <w:lsdException w:name="Date" w:semiHidden="1" w:unhideWhenUsed="1"/>
+    <w:lsdException w:name="Body Text First Indent" w:semiHidden="1" w:unhideWhenUsed="1"/>
+    <w:lsdException w:name="Body Text First Indent 2" w:semiHidden="1" w:unhideWhenUsed="1"/>
+    <w:lsdException w:name="Note Heading" w:semiHidden="1" w:unhideWhenUsed="1"/>
+    <w:lsdException w:name="Body Text 2" w:semiHidden="1" w:unhideWhenUsed="1"/>
+    <w:lsdException w:name="Body Text 3" w:semiHidden="1" w:unhideWhenUsed="1"/>
+    <w:lsdException w:name="Body Text Indent 2" w:semiHidden="1" w:unhideWhenUsed="1"/>
+    <w:lsdException w:name="Body Text Indent 3" w:semiHidden="1" w:unhideWhenUsed="1"/>
+    <w:lsdException w:name="Block Text" w:semiHidden="1" w:unhideWhenUsed="1"/>
+    <w:lsdException w:name="Hyperlink" w:semiHidden="1" w:unhideWhenUsed="1"/>
+    <w:lsdException w:name="FollowedHyperlink" w:semiHidden="1" w:unhideWhenUsed="1"/>
+    <w:lsdException w:name="Strong" w:uiPriority="22" w:qFormat="1"/>
+    <w:lsdException w:name="Emphasis" w:uiPriority="20" w:qFormat="1"/>
+    <w:lsdException w:name="Document Map" w:semiHidden="1" w:unhideWhenUsed="1"/>
+    <w:lsdException w:name="Plain Text" w:semiHidden="1" w:unhideWhenUsed="1"/>
+    <w:lsdException w:name="E-mail Signature" w:semiHidden="1" w:unhideWhenUsed="1"/>
+    <w:lsdException w:name="HTML Top of Form" w:semiHidden="1" w:unhideWhenUsed="1"/>
+    <w:lsdException w:name="HTML Bottom of Form" w:semiHidden="1" w:unhideWhenUsed="1"/>
+    <w:lsdException w:name="Normal (Web)" w:semiHidden="1" w:unhideWhenUsed="1"/>
+    <w:lsdException w:name="HTML Acronym" w:semiHidden="1" w:unhideWhenUsed="1"/>
+    <w:lsdException w:name="HTML Address" w:semiHidden="1" w:unhideWhenUsed="1"/>
+    <w:lsdException w:name="HTML Cite" w:semiHidden="1" w:unhideWhenUsed="1"/>
+    <w:lsdException w:name="HTML Code" w:semiHidden="1" w:unhideWhenUsed="1"/>
+    <w:lsdException w:name="HTML Definition" w:semiHidden="1" w:unhideWhenUsed="1"/>
+    <w:lsdException w:name="HTML Keyboard" w:semiHidden="1" w:unhideWhenUsed="1"/>
+    <w:lsdException w:name="HTML Preformatted" w:semiHidden="1" w:unhideWhenUsed="1"/>
+    <w:lsdException w:name="HTML Sample" w:semiHidden="1" w:unhideWhenUsed="1"/>
+    <w:lsdException w:name="HTML Typewriter" w:semiHidden="1" w:unhideWhenUsed="1"/>
+    <w:lsdException w:name="HTML Variable" w:semiHidden="1" w:unhideWhenUsed="1"/>
+    <w:lsdException w:name="Normal Table" w:semiHidden="1" w:unhideWhenUsed="1"/>
+    <w:lsdException w:name="annotation subject" w:semiHidden="1" w:unhideWhenUsed="1"/>
+    <w:lsdException w:name="No List" w:semiHidden="1" w:unhideWhenUsed="1"/>
+    <w:lsdException w:name="Outline List 1" w:semiHidden="1" w:unhideWhenUsed="1"/>
+    <w:lsdException w:name="Outline List 2" w:semiHidden="1" w:unhideWhenUsed="1"/>
+    <w:lsdException w:name="Outline List 3" w:semiHidden="1" w:unhideWhenUsed="1"/>
+    <w:lsdException w:name="Table Simple 1" w:semiHidden="1" w:unhideWhenUsed="1"/>
+    <w:lsdException w:name="Table Simple 2" w:semiHidden="1" w:unhideWhenUsed="1"/>
+    <w:lsdException w:name="Table Simple 3" w:semiHidden="1" w:unhideWhenUsed="1"/>
+    <w:lsdException w:name="Table Classic 1" w:semiHidden="1" w:unhideWhenUsed="1"/>
+    <w:lsdException w:name="Table Classic 2" w:semiHidden="1" w:unhideWhenUsed="1"/>
+    <w:lsdException w:name="Table Classic 3" w:semiHidden="1" w:unhideWhenUsed="1"/>
+    <w:lsdException w:name="Table Classic 4" w:semiHidden="1" w:unhideWhenUsed="1"/>
+    <w:lsdException w:name="Table Colorful 1" w:semiHidden="1" w:unhideWhenUsed="1"/>
+    <w:lsdException w:name="Table Colorful 2" w:semiHidden="1" w:unhideWhenUsed="1"/>
+    <w:lsdException w:name="Table Colorful 3" w:semiHidden="1" w:unhideWhenUsed="1"/>
+    <w:lsdException w:name="Table Columns 1" w:semiHidden="1" w:unhideWhenUsed="1"/>
+    <w:lsdException w:name="Table Columns 2" w:semiHidden="1" w:unhideWhenUsed="1"/>
+    <w:lsdException w:name="Table Columns 3" w:semiHidden="1" w:unhideWhenUsed="1"/>
+    <w:lsdException w:name="Table Columns 4" w:semiHidden="1" w:unhideWhenUsed="1"/>
+    <w:lsdException w:name="Table Columns 5" w:semiHidden="1" w:unhideWhenUsed="1"/>
+    <w:lsdException w:name="Table Grid 1" w:semiHidden="1" w:unhideWhenUsed="1"/>
+    <w:lsdException w:name="Table Grid 2" w:semiHidden="1" w:unhideWhenUsed="1"/>
+    <w:lsdException w:name="Table Grid 3" w:semiHidden="1" w:unhideWhenUsed="1"/>
+    <w:lsdException w:name="Table Grid 4" w:semiHidden="1" w:unhideWhenUsed="1"/>
+    <w:lsdException w:name="Table Grid 5" w:semiHidden="1" w:unhideWhenUsed="1"/>
+    <w:lsdException w:name="Table Grid 6" w:semiHidden="1" w:unhideWhenUsed="1"/>
+    <w:lsdException w:name="Table Grid 7" w:semiHidden="1" w:unhideWhenUsed="1"/>
+    <w:lsdException w:name="Table Grid 8" w:semiHidden="1" w:unhideWhenUsed="1"/>
+    <w:lsdException w:name="Table List 1" w:semiHidden="1" w:unhideWhenUsed="1"/>
+    <w:lsdException w:name="Table List 2" w:semiHidden="1" w:unhideWhenUsed="1"/>
+    <w:lsdException w:name="Table List 3" w:semiHidden="1" w:unhideWhenUsed="1"/>
+    <w:lsdException w:name="Table List 4" w:semiHidden="1" w:unhideWhenUsed="1"/>
+    <w:lsdException w:name="Table List 5" w:semiHidden="1" w:unhideWhenUsed="1"/>
+    <w:lsdException w:name="Table List 6" w:semiHidden="1" w:unhideWhenUsed="1"/>
+    <w:lsdException w:name="Table List 7" w:semiHidden="1" w:unhideWhenUsed="1"/>
+    <w:lsdException w:name="Table List 8" w:semiHidden="1" w:unhideWhenUsed="1"/>
+    <w:lsdException w:name="Table 3D effects 1" w:semiHidden="1" w:unhideWhenUsed="1"/>
+    <w:lsdException w:name="Table 3D effects 2" w:semiHidden="1" w:unhideWhenUsed="1"/>
+    <w:lsdException w:name="Table 3D effects 3" w:semiHidden="1" w:unhideWhenUsed="1"/>
+    <w:lsdException w:name="Table Contemporary" w:semiHidden="1" w:unhideWhenUsed="1"/>
+    <w:lsdException w:name="Table Elegant" w:semiHidden="1" w:unhideWhenUsed="1"/>
+    <w:lsdException w:name="Table Professional" w:semiHidden="1" w:unhideWhenUsed="1"/>
+    <w:lsdException w:name="Table Subtle 1" w:semiHidden="1" w:unhideWhenUsed="1"/>
+    <w:lsdException w:name="Table Subtle 2" w:semiHidden="1" w:unhideWhenUsed="1"/>
+    <w:lsdException w:name="Table Web 1" w:semiHidden="1" w:unhideWhenUsed="1"/>
+    <w:lsdException w:name="Table Web 2" w:semiHidden="1" w:unhideWhenUsed="1"/>
+    <w:lsdException w:name="Table Web 3" w:semiHidden="1" w:unhideWhenUsed="1"/>
+    <w:lsdException w:name="Balloon Text" w:semiHidden="1" w:unhideWhenUsed="1"/>
+    <w:lsdException w:name="Table Grid" w:uiPriority="59"/>
+    <w:lsdException w:name="Table Theme" w:semiHidden="1" w:unhideWhenUsed="1"/>
+    <w:lsdException w:name="Placeholder Text" w:semiHidden="1"/>
+    <w:lsdException w:name="No Spacing" w:uiPriority="1" w:qFormat="1"/>
+    <w:lsdException w:name="Light Shading" w:uiPriority="60"/>
+    <w:lsdException w:name="Light List" w:uiPriority="61"/>
+    <w:lsdException w:name="Light Grid" w:uiPriority="62"/>
+    <w:lsdException w:name="Medium Shading 1" w:uiPriority="63"/>
+    <w:lsdException w:name="Medium Shading 2" w:uiPriority="64"/>
+    <w:lsdException w:name="Medium List 1" w:uiPriority="65"/>
+    <w:lsdException w:name="Medium List 2" w:uiPriority="66"/>
+    <w:lsdException w:name="Medium Grid 1" w:uiPriority="67"/>
+    <w:lsdException w:name="Medium Grid 2" w:uiPriority="68"/>
+    <w:lsdException w:name="Medium Grid 3" w:uiPriority="69"/>
+    <w:lsdException w:name="Dark List" w:uiPriority="70"/>
+    <w:lsdException w:name="Colorful Shading" w:uiPriority="71"/>
+    <w:lsdException w:name="Colorful List" w:uiPriority="72"/>
+    <w:lsdException w:name="Colorful Grid" w:uiPriority="73"/>
+    <w:lsdException w:name="Light Shading Accent 1" w:uiPriority="60"/>
+    <w:lsdException w:name="Light List Accent 1" w:uiPriority="61"/>
+    <w:lsdException w:name="Light Grid Accent 1" w:uiPriority="62"/>
+    <w:lsdException w:name="Medium Shading 1 Accent 1" w:uiPriority="63"/>
+    <w:lsdException w:name="Medium Shading 2 Accent 1" w:uiPriority="64"/>
+    <w:lsdException w:name="Medium List 1 Accent 1" w:uiPriority="65"/>
+    <w:lsdException w:name="Revision" w:semiHidden="1"/>
+    <w:lsdException w:name="List Paragraph" w:uiPriority="34" w:qFormat="1"/>
+    <w:lsdException w:name="Quote" w:uiPriority="29" w:qFormat="1"/>
+    <w:lsdException w:name="Intense Quote" w:uiPriority="30" w:qFormat="1"/>
+    <w:lsdException w:name="Medium List 2 Accent 1" w:uiPriority="66"/>
+    <w:lsdException w:name="Medium Grid 1 Accent 1" w:uiPriority="67"/>
+    <w:lsdException w:name="Medium Grid 2 Accent 1" w:uiPriority="68"/>
+    <w:lsdException w:name="Medium Grid 3 Accent 1" w:uiPriority="69"/>
+    <w:lsdException w:name="Dark List Accent 1" w:uiPriority="70"/>
+    <w:lsdException w:name="Colorful Shading Accent 1" w:uiPriority="71"/>
+    <w:lsdException w:name="Colorful List Accent 1" w:uiPriority="72"/>
+    <w:lsdException w:name="Colorful Grid Accent 1" w:uiPriority="73"/>
+    <w:lsdException w:name="Light Shading Accent 2" w:uiPriority="60"/>
+    <w:lsdException w:name="Light List Accent 2" w:uiPriority="61"/>
+    <w:lsdException w:name="Light Grid Accent 2" w:uiPriority="62"/>
+    <w:lsdException w:name="Medium Shading 1 Accent 2" w:uiPriority="63"/>
+    <w:lsdException w:name="Medium Shading 2 Accent 2" w:uiPriority="64"/>
+    <w:lsdException w:name="Medium List 1 Accent 2" w:uiPriority="65"/>
+    <w:lsdException w:name="Medium List 2 Accent 2" w:uiPriority="66"/>
+    <w:lsdException w:name="Medium Grid 1 Accent 2" w:uiPriority="67"/>
+    <w:lsdException w:name="Medium Grid 2 Accent 2" w:uiPriority="68"/>
+    <w:lsdException w:name="Medium Grid 3 Accent 2" w:uiPriority="69"/>
+    <w:lsdException w:name="Dark List Accent 2" w:uiPriority="70"/>
+    <w:lsdException w:name="Colorful Shading Accent 2" w:uiPriority="71"/>
+    <w:lsdException w:name="Colorful List Accent 2" w:uiPriority="72"/>
+    <w:lsdException w:name="Colorful Grid Accent 2" w:uiPriority="73"/>
+    <w:lsdException w:name="Light Shading Accent 3" w:uiPriority="60"/>
+    <w:lsdException w:name="Light List Accent 3" w:uiPriority="61"/>
+    <w:lsdException w:name="Light Grid Accent 3" w:uiPriority="62"/>
+    <w:lsdException w:name="Medium Shading 1 Accent 3" w:uiPriority="63"/>
+    <w:lsdException w:name="Medium Shading 2 Accent 3" w:uiPriority="64"/>
+    <w:lsdException w:name="Medium List 1 Accent 3" w:uiPriority="65"/>
+    <w:lsdException w:name="Medium List 2 Accent 3" w:uiPriority="66"/>
+    <w:lsdException w:name="Medium Grid 1 Accent 3" w:uiPriority="67"/>
+    <w:lsdException w:name="Medium Grid 2 Accent 3" w:uiPriority="68"/>
+    <w:lsdException w:name="Medium Grid 3 Accent 3" w:uiPriority="69"/>
+    <w:lsdException w:name="Dark List Accent 3" w:uiPriority="70"/>
+    <w:lsdException w:name="Colorful Shading Accent 3" w:uiPriority="71"/>
+    <w:lsdException w:name="Colorful List Accent 3" w:uiPriority="72"/>
+    <w:lsdException w:name="Colorful Grid Accent 3" w:uiPriority="73"/>
+    <w:lsdException w:name="Light Shading Accent 4" w:uiPriority="60"/>
+    <w:lsdException w:name="Light List Accent 4" w:uiPriority="61"/>
+    <w:lsdException w:name="Light Grid Accent 4" w:uiPriority="62"/>
+    <w:lsdException w:name="Medium Shading 1 Accent 4" w:uiPriority="63"/>
+    <w:lsdException w:name="Medium Shading 2 Accent 4" w:uiPriority="64"/>
+    <w:lsdException w:name="Medium List 1 Accent 4" w:uiPriority="65"/>
+    <w:lsdException w:name="Medium List 2 Accent 4" w:uiPriority="66"/>
+    <w:lsdException w:name="Medium Grid 1 Accent 4" w:uiPriority="67"/>
+    <w:lsdException w:name="Medium Grid 2 Accent 4" w:uiPriority="68"/>
+    <w:lsdException w:name="Medium Grid 3 Accent 4" w:uiPriority="69"/>
+    <w:lsdException w:name="Dark List Accent 4" w:uiPriority="70"/>
+    <w:lsdException w:name="Colorful Shading Accent 4" w:uiPriority="71"/>
+    <w:lsdException w:name="Colorful List Accent 4" w:uiPriority="72"/>
+    <w:lsdException w:name="Colorful Grid Accent 4" w:uiPriority="73"/>
+    <w:lsdException w:name="Light Shading Accent 5" w:uiPriority="60"/>
+    <w:lsdException w:name="Light List Accent 5" w:uiPriority="61"/>
+    <w:lsdException w:name="Light Grid Accent 5" w:uiPriority="62"/>
+    <w:lsdException w:name="Medium Shading 1 Accent 5" w:uiPriority="63"/>
+    <w:lsdException w:name="Medium Shading 2 Accent 5" w:uiPriority="64"/>
+    <w:lsdException w:name="Medium List 1 Accent 5" w:uiPriority="65"/>
+    <w:lsdException w:name="Medium List 2 Accent 5" w:uiPriority="66"/>
+    <w:lsdException w:name="Medium Grid 1 Accent 5" w:uiPriority="67"/>
+    <w:lsdException w:name="Medium Grid 2 Accent 5" w:uiPriority="68"/>
+    <w:lsdException w:name="Medium Grid 3 Accent 5" w:uiPriority="69"/>
+    <w:lsdException w:name="Dark List Accent 5" w:uiPriority="70"/>
+    <w:lsdException w:name="Colorful Shading Accent 5" w:uiPriority="71"/>
+    <w:lsdException w:name="Colorful List Accent 5" w:uiPriority="72"/>
+    <w:lsdException w:name="Colorful Grid Accent 5" w:uiPriority="73"/>
+    <w:lsdException w:name="Light Shading Accent 6" w:uiPriority="60"/>
+    <w:lsdException w:name="Light List Accent 6" w:uiPriority="61"/>
+    <w:lsdException w:name="Light Grid Accent 6" w:uiPriority="62"/>
+    <w:lsdException w:name="Medium Shading 1 Accent 6" w:uiPriority="63"/>
+    <w:lsdException w:name="Medium Shading 2 Accent 6" w:uiPriority="64"/>
+    <w:lsdException w:name="Medium List 1 Accent 6" w:uiPriority="65"/>
+    <w:lsdException w:name="Medium List 2 Accent 6" w:uiPriority="66"/>
+    <w:lsdException w:name="Medium Grid 1 Accent 6" w:uiPriority="67"/>
+    <w:lsdException w:name="Medium Grid 2 Accent 6" w:uiPriority="68"/>
+    <w:lsdException w:name="Medium Grid 3 Accent 6" w:uiPriority="69"/>
+    <w:lsdException w:name="Dark List Accent 6" w:uiPriority="70"/>
+    <w:lsdException w:name="Colorful Shading Accent 6" w:uiPriority="71"/>
+    <w:lsdException w:name="Colorful List Accent 6" w:uiPriority="72"/>
+    <w:lsdException w:name="Colorful Grid Accent 6" w:uiPriority="73"/>
+    <w:lsdException w:name="Subtle Emphasis" w:uiPriority="19" w:qFormat="1"/>
+    <w:lsdException w:name="Intense Emphasis" w:uiPriority="21" w:qFormat="1"/>
+    <w:lsdException w:name="Subtle Reference" w:uiPriority="31" w:qFormat="1"/>
+    <w:lsdException w:name="Intense Reference" w:uiPriority="32" w:qFormat="1"/>
+    <w:lsdException w:name="Book Title" w:uiPriority="33" w:qFormat="1"/>
+    <w:lsdException w:name="Bibliography" w:semiHidden="1" w:uiPriority="37" w:unhideWhenUsed="1"/>
+    <w:lsdException w:name="TOC Heading" w:semiHidden="1" w:uiPriority="39" w:unhideWhenUsed="1" w:qFormat="1"/>
+    <w:lsdException w:name="Plain Table 1" w:uiPriority="41"/>
+    <w:lsdException w:name="Plain Table 2" w:uiPriority="42"/>
+    <w:lsdException w:name="Plain Table 3" w:uiPriority="43"/>
+    <w:lsdException w:name="Plain Table 4" w:uiPriority="44"/>
+    <w:lsdException w:name="Plain Table 5" w:uiPriority="45"/>
+    <w:lsdException w:name="Grid Table Light" w:uiPriority="40"/>
+    <w:lsdException w:name="Grid Table 1 Light" w:uiPriority="46"/>
+    <w:lsdException w:name="Grid Table 2" w:uiPriority="47"/>
+    <w:lsdException w:name="Grid Table 3" w:uiPriority="48"/>
+    <w:lsdException w:name="Grid Table 4" w:uiPriority="49"/>
+    <w:lsdException w:name="Grid Table 5 Dark" w:uiPriority="50"/>
+    <w:lsdException w:name="Grid Table 6 Colorful" w:uiPriority="51"/>
+    <w:lsdException w:name="Grid Table 7 Colorful" w:uiPriority="52"/>
+    <w:lsdException w:name="Grid Table 1 Light Accent 1" w:uiPriority="46"/>
+    <w:lsdException w:name="Grid Table 2 Accent 1" w:uiPriority="47"/>
+    <w:lsdException w:name="Grid Table 3 Accent 1" w:uiPriority="48"/>
+    <w:lsdException w:name="Grid Table 4 Accent 1" w:uiPriority="49"/>
+    <w:lsdException w:name="Grid Table 5 Dark Accent 1" w:uiPriority="50"/>
+    <w:lsdException w:name="Grid Table 6 Colorful Accent 1" w:uiPriority="51"/>
+    <w:lsdException w:name="Grid Table 7 Colorful Accent 1" w:uiPriority="52"/>
+    <w:lsdException w:name="Grid Table 1 Light Accent 2" w:uiPriority="46"/>
+    <w:lsdException w:name="Grid Table 2 Accent 2" w:uiPriority="47"/>
+    <w:lsdException w:name="Grid Table 3 Accent 2" w:uiPriority="48"/>
+    <w:lsdException w:name="Grid Table 4 Accent 2" w:uiPriority="49"/>
+    <w:lsdException w:name="Grid Table 5 Dark Accent 2" w:uiPriority="50"/>
+    <w:lsdException w:name="Grid Table 6 Colorful Accent 2" w:uiPriority="51"/>
+    <w:lsdException w:name="Grid Table 7 Colorful Accent 2" w:uiPriority="52"/>
+    <w:lsdException w:name="Grid Table 1 Light Accent 3" w:uiPriority="46"/>
+    <w:lsdException w:name="Grid Table 2 Accent 3" w:uiPriority="47"/>
+    <w:lsdException w:name="Grid Table 3 Accent 3" w:uiPriority="48"/>
+    <w:lsdException w:name="Grid Table 4 Accent 3" w:uiPriority="49"/>
+    <w:lsdException w:name="Grid Table 5 Dark Accent 3" w:uiPriority="50"/>
+    <w:lsdException w:name="Grid Table 6 Colorful Accent 3" w:uiPriority="51"/>
+    <w:lsdException w:name="Grid Table 7 Colorful Accent 3" w:uiPriority="52"/>
+    <w:lsdException w:name="Grid Table 1 Light Accent 4" w:uiPriority="46"/>
+    <w:lsdException w:name="Grid Table 2 Accent 4" w:uiPriority="47"/>
+    <w:lsdException w:name="Grid Table 3 Accent 4" w:uiPriority="48"/>
+    <w:lsdException w:name="Grid Table 4 Accent 4" w:uiPriority="49"/>
+    <w:lsdException w:name="Grid Table 5 Dark Accent 4" w:uiPriority="50"/>
+    <w:lsdException w:name="Grid Table 6 Colorful Accent 4" w:uiPriority="51"/>
+    <w:lsdException w:name="Grid Table 7 Colorful Accent 4" w:uiPriority="52"/>
+    <w:lsdException w:name="Grid Table 1 Light Accent 5" w:uiPriority="46"/>
+    <w:lsdException w:name="Grid Table 2 Accent 5" w:uiPriority="47"/>
+    <w:lsdException w:name="Grid Table 3 Accent 5" w:uiPriority="48"/>
+    <w:lsdException w:name="Grid Table 4 Accent 5" w:uiPriority="49"/>
+    <w:lsdException w:name="Grid Table 5 Dark Accent 5" w:uiPriority="50"/>
+    <w:lsdException w:name="Grid Table 6 Colorful Accent 5" w:uiPriority="51"/>
+    <w:lsdException w:name="Grid Table 7 Colorful Accent 5" w:uiPriority="52"/>
+    <w:lsdException w:name="Grid Table 1 Light Accent 6" w:uiPriority="46"/>
+    <w:lsdException w:name="Grid Table 2 Accent 6" w:uiPriority="47"/>
+    <w:lsdException w:name="Grid Table 3 Accent 6" w:uiPriority="48"/>
+    <w:lsdException w:name="Grid Table 4 Accent 6" w:uiPriority="49"/>
+    <w:lsdException w:name="Grid Table 5 Dark Accent 6" w:uiPriority="50"/>
+    <w:lsdException w:name="Grid Table 6 Colorful Accent 6" w:uiPriority="51"/>
+    <w:lsdException w:name="Grid Table 7 Colorful Accent 6" w:uiPriority="52"/>
+    <w:lsdException w:name="List Table 1 Light" w:uiPriority="46"/>
+    <w:lsdException w:name="List Table 2" w:uiPriority="47"/>
+    <w:lsdException w:name="List Table 3" w:uiPriority="48"/>
+    <w:lsdException w:name="List Table 4" w:uiPriority="49"/>
+    <w:lsdException w:name="List Table 5 Dark" w:uiPriority="50"/>
+    <w:lsdException w:name="List Table 6 Colorful" w:uiPriority="51"/>
+    <w:lsdException w:name="List Table 7 Colorful" w:uiPriority="52"/>
+    <w:lsdException w:name="List Table 1 Light Accent 1" w:uiPriority="46"/>
+    <w:lsdException w:name="List Table 2 Accent 1" w:uiPriority="47"/>
+    <w:lsdException w:name="List Table 3 Accent 1" w:uiPriority="48"/>
+    <w:lsdException w:name="List Table 4 Accent 1" w:uiPriority="49"/>
+    <w:lsdException w:name="List Table 5 Dark Accent 1" w:uiPriority="50"/>
+    <w:lsdException w:name="List Table 6 Colorful Accent 1" w:uiPriority="51"/>
+    <w:lsdException w:name="List Table 7 Colorful Accent 1" w:uiPriority="52"/>
+    <w:lsdException w:name="List Table 1 Light Accent 2" w:uiPriority="46"/>
+    <w:lsdException w:name="List Table 2 Accent 2" w:uiPriority="47"/>
+    <w:lsdException w:name="List Table 3 Accent 2" w:uiPriority="48"/>
+    <w:lsdException w:name="List Table 4 Accent 2" w:uiPriority="49"/>
+    <w:lsdException w:name="List Table 5 Dark Accent 2" w:uiPriority="50"/>
+    <w:lsdException w:name="List Table 6 Colorful Accent 2" w:uiPriority="51"/>
+    <w:lsdException w:name="List Table 7 Colorful Accent 2" w:uiPriority="52"/>
+    <w:lsdException w:name="List Table 1 Light Accent 3" w:uiPriority="46"/>
+    <w:lsdException w:name="List Table 2 Accent 3" w:uiPriority="47"/>
+    <w:lsdException w:name="List Table 3 Accent 3" w:uiPriority="48"/>
+    <w:lsdException w:name="List Table 4 Accent 3" w:uiPriority="49"/>
+    <w:lsdException w:name="List Table 5 Dark Accent 3" w:uiPriority="50"/>
+    <w:lsdException w:name="List Table 6 Colorful Accent 3" w:uiPriority="51"/>
+    <w:lsdException w:name="List Table 7 Colorful Accent 3" w:uiPriority="52"/>
+    <w:lsdException w:name="List Table 1 Light Accent 4" w:uiPriority="46"/>
+    <w:lsdException w:name="List Table 2 Accent 4" w:uiPriority="47"/>
+    <w:lsdException w:name="List Table 3 Accent 4" w:uiPriority="48"/>
+    <w:lsdException w:name="List Table 4 Accent 4" w:uiPriority="49"/>
+    <w:lsdException w:name="List Table 5 Dark Accent 4" w:uiPriority="50"/>
+    <w:lsdException w:name="List Table 6 Colorful Accent 4" w:uiPriority="51"/>
+    <w:lsdException w:name="List Table 7 Colorful Accent 4" w:uiPriority="52"/>
+    <w:lsdException w:name="List Table 1 Light Accent 5" w:uiPriority="46"/>
+    <w:lsdException w:name="List Table 2 Accent 5" w:uiPriority="47"/>
+    <w:lsdException w:name="List Table 3 Accent 5" w:uiPriority="48"/>
+    <w:lsdException w:name="List Table 4 Accent 5" w:uiPriority="49"/>
+    <w:lsdException w:name="List Table 5 Dark Accent 5" w:uiPriority="50"/>
+    <w:lsdException w:name="List Table 6 Colorful Accent 5" w:uiPriority="51"/>
+    <w:lsdException w:name="List Table 7 Colorful Accent 5" w:uiPriority="52"/>
+    <w:lsdException w:name="List Table 1 Light Accent 6" w:uiPriority="46"/>
+    <w:lsdException w:name="List Table 2 Accent 6" w:uiPriority="47"/>
+    <w:lsdException w:name="List Table 3 Accent 6" w:uiPriority="48"/>
+    <w:lsdException w:name="List Table 4 Accent 6" w:uiPriority="49"/>
+    <w:lsdException w:name="List Table 5 Dark Accent 6" w:uiPriority="50"/>
+    <w:lsdException w:name="List Table 6 Colorful Accent 6" w:uiPriority="51"/>
+    <w:lsdException w:name="List Table 7 Colorful Accent 6" w:uiPriority="52"/>
+    <w:lsdException w:name="Mention" w:semiHidden="1" w:unhideWhenUsed="1"/>
+    <w:lsdException w:name="Smart Hyperlink" w:semiHidden="1" w:unhideWhenUsed="1"/>
+    <w:lsdException w:name="Hashtag" w:semiHidden="1" w:unhideWhenUsed="1"/>
+    <w:lsdException w:name="Unresolved Mention" w:semiHidden="1" w:unhideWhenUsed="1"/>
+    <w:lsdException w:name="Smart Link" w:semiHidden="1" w:unhideWhenUsed="1"/>
   </w:latentStyles>
   <w:style w:type="paragraph" w:default="1" w:styleId="Normal">
     <w:name w:val="Normal"/>
@@ -2308,7 +2487,7 @@
   <w:style w:type="paragraph" w:styleId="Textodebalo">
     <w:name w:val="Balloon Text"/>
     <w:basedOn w:val="Normal"/>
-    <w:link w:val="TextodebaloCarcter"/>
+    <w:link w:val="TextodebaloCarter"/>
     <w:uiPriority w:val="99"/>
     <w:semiHidden/>
     <w:unhideWhenUsed/>
@@ -2322,8 +2501,8 @@
       <w:szCs w:val="16"/>
     </w:rPr>
   </w:style>
-  <w:style w:type="character" w:customStyle="1" w:styleId="TextodebaloCarcter">
-    <w:name w:val="Texto de balão Carácter"/>
+  <w:style w:type="character" w:customStyle="1" w:styleId="TextodebaloCarter">
+    <w:name w:val="Texto de balão Caráter"/>
     <w:basedOn w:val="Tipodeletrapredefinidodopargrafo"/>
     <w:link w:val="Textodebalo"/>
     <w:uiPriority w:val="99"/>
